--- a/Stage/Cahier des charges.docx
+++ b/Stage/Cahier des charges.docx
@@ -1,20 +1,28 @@
 
 <file path=word/document.xml><?xml version="1.0" encoding="utf-8"?>
-<w:document xmlns:wpc="http://schemas.microsoft.com/office/word/2010/wordprocessingCanvas" xmlns:cx="http://schemas.microsoft.com/office/drawing/2014/chartex" xmlns:cx1="http://schemas.microsoft.com/office/drawing/2015/9/8/chartex" xmlns:mc="http://schemas.openxmlformats.org/markup-compatibility/2006" xmlns:o="urn:schemas-microsoft-com:office:office" xmlns:r="http://schemas.openxmlformats.org/officeDocument/2006/relationships" xmlns:m="http://schemas.openxmlformats.org/officeDocument/2006/math" xmlns:v="urn:schemas-microsoft-com:vml" xmlns:wp14="http://schemas.microsoft.com/office/word/2010/wordprocessingDrawing" xmlns:wp="http://schemas.openxmlformats.org/drawingml/2006/wordprocessingDrawing" xmlns:w10="urn:schemas-microsoft-com:office:word" xmlns:w="http://schemas.openxmlformats.org/wordprocessingml/2006/main" xmlns:w14="http://schemas.microsoft.com/office/word/2010/wordml" xmlns:w15="http://schemas.microsoft.com/office/word/2012/wordml" xmlns:w16se="http://schemas.microsoft.com/office/word/2015/wordml/symex" xmlns:wpg="http://schemas.microsoft.com/office/word/2010/wordprocessingGroup" xmlns:wpi="http://schemas.microsoft.com/office/word/2010/wordprocessingInk" xmlns:wne="http://schemas.microsoft.com/office/word/2006/wordml" xmlns:wps="http://schemas.microsoft.com/office/word/2010/wordprocessingShape" mc:Ignorable="w14 w15 w16se wp14">
+<w:document xmlns:ve="http://schemas.openxmlformats.org/markup-compatibility/2006" xmlns:o="urn:schemas-microsoft-com:office:office" xmlns:r="http://schemas.openxmlformats.org/officeDocument/2006/relationships" xmlns:m="http://schemas.openxmlformats.org/officeDocument/2006/math" xmlns:v="urn:schemas-microsoft-com:vml" xmlns:wp="http://schemas.openxmlformats.org/drawingml/2006/wordprocessingDrawing" xmlns:w10="urn:schemas-microsoft-com:office:word" xmlns:w="http://schemas.openxmlformats.org/wordprocessingml/2006/main" xmlns:wne="http://schemas.microsoft.com/office/word/2006/wordml">
   <w:body>
     <w:p>
       <w:pPr>
         <w:pStyle w:val="Titre"/>
+        <w:rPr>
+          <w:color w:val="1F4E79" w:themeColor="accent1" w:themeShade="80"/>
+        </w:rPr>
       </w:pPr>
       <w:r>
+        <w:rPr>
+          <w:color w:val="1F4E79" w:themeColor="accent1" w:themeShade="80"/>
+        </w:rPr>
         <w:t>Cahier des charges</w:t>
       </w:r>
     </w:p>
-    <w:p/>
     <w:p>
       <w:r>
         <w:t>Cette application est faite pour l’AFPA</w:t>
       </w:r>
+      <w:r>
+        <w:t xml:space="preserve"> (Agence nationale pour la formation professionnelle des adultes).</w:t>
+      </w:r>
     </w:p>
     <w:p>
       <w:r>
@@ -33,17 +41,19 @@
         <w:t>que ce soit en ergonomie, en accessibilité et en visibilité.</w:t>
       </w:r>
     </w:p>
-    <w:p/>
-    <w:p>
-      <w:r>
-        <w:t>-</w:t>
-      </w:r>
+    <w:p>
+      <w:pPr>
+        <w:pStyle w:val="Titre1"/>
+      </w:pPr>
       <w:r>
         <w:t>Accès à l’application :</w:t>
       </w:r>
     </w:p>
     <w:p>
       <w:r>
+        <w:t>-</w:t>
+      </w:r>
+      <w:r>
         <w:t>Une connexion</w:t>
       </w:r>
       <w:r>
@@ -55,23 +65,96 @@
       <w:r>
         <w:t>pour accéder à l’application</w:t>
       </w:r>
-    </w:p>
-    <w:p>
+      <w:r>
+        <w:t>.</w:t>
+      </w:r>
+    </w:p>
+    <w:p>
+      <w:r>
+        <w:t>-Il doit être possible d’ajouter, modifier et supprimer un utilisateur.</w:t>
+      </w:r>
+    </w:p>
+    <w:p>
+      <w:r>
+        <w:t>-Un utilisateur a obligatoirement un nom, un prénom, une adresse email et un mot de passe (par défaut qu’il devra changer dès sa première connexion).</w:t>
+      </w:r>
+    </w:p>
+    <w:p>
+      <w:r>
+        <w:t>-</w:t>
+      </w:r>
+      <w:r>
+        <w:t>Il doit être possible pour les administrateurs d’accéder à l’ensemble des fonctionnalités de l’application, que ce soit pour dunkerque ou calais.</w:t>
+      </w:r>
+    </w:p>
+    <w:p>
+      <w:r>
+        <w:t>-</w:t>
+      </w:r>
+      <w:r>
+        <w:t xml:space="preserve">Il doit être possible pour les formateurs de se connecter en tant que visiteur affin de n’accéder qu’aux plannings </w:t>
+      </w:r>
+      <w:r>
+        <w:t xml:space="preserve">et détails </w:t>
+      </w:r>
+      <w:r>
+        <w:t>des formations partageant un GRN avec une formation qu’il enseigne</w:t>
+      </w:r>
+      <w:r>
+        <w:t xml:space="preserve"> et aillant lieu dans le même centre (aucune modification n’est possible</w:t>
+      </w:r>
+      <w:r>
+        <w:t xml:space="preserve"> en dehors de son nom, de son prénom, de son l’adresse mail et de son mot de passe</w:t>
+      </w:r>
+      <w:r>
+        <w:t>).</w:t>
+      </w:r>
       <w:bookmarkStart w:id="0" w:name="_GoBack"/>
       <w:bookmarkEnd w:id="0"/>
     </w:p>
     <w:p>
       <w:r>
-        <w:t>-</w:t>
-      </w:r>
-      <w:r>
-        <w:t>Vue</w:t>
-      </w:r>
-      <w:r>
-        <w:t xml:space="preserve"> du planning :</w:t>
-      </w:r>
-    </w:p>
-    <w:p>
+        <w:t>-Il doit être possible de retirer l’accessibilité de l’application à un utilisateur sans pour autant le supprimer</w:t>
+      </w:r>
+      <w:r>
+        <w:t xml:space="preserve"> (par un système de rôle)</w:t>
+      </w:r>
+      <w:r>
+        <w:t>.</w:t>
+      </w:r>
+    </w:p>
+    <w:p>
+      <w:r>
+        <w:t>-Il doit être possible pour tout utilisateur distrait de ré</w:t>
+      </w:r>
+      <w:r>
+        <w:t>initialiser son mot de passe par</w:t>
+      </w:r>
+      <w:r>
+        <w:t xml:space="preserve"> un lien temporaire</w:t>
+      </w:r>
+      <w:r>
+        <w:t xml:space="preserve"> envoyé</w:t>
+      </w:r>
+      <w:r>
+        <w:t xml:space="preserve"> par mail.</w:t>
+      </w:r>
+    </w:p>
+    <w:p>
+      <w:pPr>
+        <w:pStyle w:val="Titre1"/>
+      </w:pPr>
+      <w:r>
+        <w:t>Le</w:t>
+      </w:r>
+      <w:r>
+        <w:t xml:space="preserve"> planning :</w:t>
+      </w:r>
+    </w:p>
+    <w:p>
+      <w:r>
+        <w:t>-</w:t>
+      </w:r>
       <w:r>
         <w:t>L’</w:t>
       </w:r>
@@ -94,13 +177,7 @@
         <w:t>de distanciel. Le nom du/des formateurs et le libelle court</w:t>
       </w:r>
       <w:r>
-        <w:t xml:space="preserve"> de chaque </w:t>
-      </w:r>
-      <w:r>
-        <w:t>formation</w:t>
-      </w:r>
-      <w:r>
-        <w:t xml:space="preserve"> doivent figurer sur le planning</w:t>
+        <w:t xml:space="preserve"> de chaque formation doivent figurer sur le planning</w:t>
       </w:r>
       <w:r>
         <w:t>.</w:t>
@@ -108,16 +185,29 @@
     </w:p>
     <w:p>
       <w:r>
+        <w:t>-</w:t>
+      </w:r>
+      <w:r>
         <w:t>On doit aussi pouvoir distinguer et filtrer les formations par leur type de marché.</w:t>
       </w:r>
     </w:p>
-    <w:p/>
-    <w:p>
-      <w:r>
-        <w:t>-Gestion des formations</w:t>
-      </w:r>
-    </w:p>
-    <w:p>
+    <w:p>
+      <w:r>
+        <w:t>-On doit pouvoir exporter le planning au format Excel en respectant le gabarie fournie.</w:t>
+      </w:r>
+    </w:p>
+    <w:p>
+      <w:pPr>
+        <w:pStyle w:val="Titre1"/>
+      </w:pPr>
+      <w:r>
+        <w:t>Gestion des formations</w:t>
+      </w:r>
+    </w:p>
+    <w:p>
+      <w:r>
+        <w:t>-</w:t>
+      </w:r>
       <w:r>
         <w:t>Il doit être possible d’ajouter, modifier et supprimer une formation</w:t>
       </w:r>
@@ -127,6 +217,9 @@
     </w:p>
     <w:p>
       <w:r>
+        <w:t>-</w:t>
+      </w:r>
+      <w:r>
         <w:t>Une formation a obligatoirement</w:t>
       </w:r>
       <w:r>
@@ -136,6 +229,9 @@
         <w:t>un nombre d’heures total</w:t>
       </w:r>
       <w:r>
+        <w:t>, un nombre théorique de stagiaire</w:t>
+      </w:r>
+      <w:r>
         <w:t xml:space="preserve"> et un taux horaire</w:t>
       </w:r>
       <w:r>
@@ -144,6 +240,9 @@
     </w:p>
     <w:p>
       <w:r>
+        <w:t>-</w:t>
+      </w:r>
+      <w:r>
         <w:t xml:space="preserve">Elle est </w:t>
       </w:r>
       <w:r>
@@ -159,13 +258,7 @@
         <w:t xml:space="preserve"> une ou plusieurs salle(s) et</w:t>
       </w:r>
       <w:r>
-        <w:t xml:space="preserve"> un ou plusieurs formateur(s) (mais pas durant les mêmes dates) et </w:t>
-      </w:r>
-      <w:r>
-        <w:t>est rattachée</w:t>
-      </w:r>
-      <w:r>
-        <w:t xml:space="preserve"> à un type de formation (identifié par un libelle cour et un libelle long et lui-même rattaché à un GRN)</w:t>
+        <w:t xml:space="preserve"> un ou plusieurs formateur(s) (mais pas durant les mêmes dates) et est rattachée à un type de formation (identifié par un libelle cour et un libelle long et lui-même rattaché à un GRN)</w:t>
       </w:r>
       <w:r>
         <w:t xml:space="preserve"> et à un type de marché</w:t>
@@ -176,7 +269,17 @@
     </w:p>
     <w:p>
       <w:r>
-        <w:t>Elle peut également contenir une ou plusieurs PAE</w:t>
+        <w:lastRenderedPageBreak/>
+        <w:t>-</w:t>
+      </w:r>
+      <w:r>
+        <w:t xml:space="preserve">Elle peut </w:t>
+      </w:r>
+      <w:r>
+        <w:t>contenir</w:t>
+      </w:r>
+      <w:r>
+        <w:t xml:space="preserve"> plusieurs PAE</w:t>
       </w:r>
       <w:r>
         <w:t xml:space="preserve"> chacune</w:t>
@@ -191,16 +294,24 @@
         <w:t>ifiées par une date de début et un nombre d’heure</w:t>
       </w:r>
       <w:r>
-        <w:t xml:space="preserve"> et une ou plusieurs périodes d’interruption </w:t>
-      </w:r>
-      <w:r>
-        <w:t>identifiées</w:t>
-      </w:r>
-      <w:r>
-        <w:t xml:space="preserve"> par une date de début et une date de fin.</w:t>
-      </w:r>
-    </w:p>
-    <w:p>
+        <w:t xml:space="preserve"> et </w:t>
+      </w:r>
+      <w:r>
+        <w:t>plusieurs périodes d’interruption identifiées par une date de début et une date de fin.</w:t>
+      </w:r>
+    </w:p>
+    <w:p>
+      <w:r>
+        <w:t xml:space="preserve">Elle peut contenir plusieurs périodes de </w:t>
+      </w:r>
+      <w:r>
+        <w:t>distanciel qui peuvent être exceptionnelles (et identifiées par une date de début et une date de fin) ou récurrente (et identifiées par un jour de la semaine)</w:t>
+      </w:r>
+    </w:p>
+    <w:p>
+      <w:r>
+        <w:t>-</w:t>
+      </w:r>
       <w:r>
         <w:t>Elle ne possède pas de date de fin, mais celle-ci doit être calculé</w:t>
       </w:r>
@@ -232,13 +343,215 @@
         <w:t>.</w:t>
       </w:r>
     </w:p>
-    <w:p/>
-    <w:p>
+    <w:p>
+      <w:r>
+        <w:t>-</w:t>
+      </w:r>
       <w:r>
         <w:t>Quand une formation est en cours de création</w:t>
       </w:r>
       <w:r>
-        <w:t xml:space="preserve"> les paramètres par défaut doivent être ceux de la dernière formation du même type de formation</w:t>
+        <w:t xml:space="preserve"> les paramètres par défaut doivent être ceux de la </w:t>
+      </w:r>
+      <w:r>
+        <w:t>dernière formation du même type.</w:t>
+      </w:r>
+    </w:p>
+    <w:p>
+      <w:r>
+        <w:t>-Si un formateur ou une salle est assigné(e) à 2 formations sur une même période, un message de confirmation doit être affiché</w:t>
+      </w:r>
+      <w:r>
+        <w:t xml:space="preserve"> mais la saisie ne doit pas être bloquée</w:t>
+      </w:r>
+      <w:r>
+        <w:t>.</w:t>
+      </w:r>
+    </w:p>
+    <w:p>
+      <w:r>
+        <w:t>-</w:t>
+      </w:r>
+      <w:r>
+        <w:t xml:space="preserve"> </w:t>
+      </w:r>
+      <w:r>
+        <w:t>On doit pouvoir renseigner le nombre d’heure de formation pour chaque jour de la semaine (si le total n’est pas 35, un message de confirmation sera affiché mais la saisie ne sera pas bloquée)</w:t>
+      </w:r>
+    </w:p>
+    <w:p>
+      <w:r>
+        <w:t>-On doit pouvoir renseigner le nombre exact de stagiaire présent pour chaque journée.</w:t>
+      </w:r>
+    </w:p>
+    <w:p>
+      <w:pPr>
+        <w:pStyle w:val="Titre1"/>
+      </w:pPr>
+      <w:r>
+        <w:t>Gestion des salles</w:t>
+      </w:r>
+    </w:p>
+    <w:p>
+      <w:r>
+        <w:t>-Il doit être possible d’ajouter, modifier et supprimer une salle.</w:t>
+      </w:r>
+    </w:p>
+    <w:p>
+      <w:pPr>
+        <w:pStyle w:val="Titre1"/>
+      </w:pPr>
+      <w:r>
+        <w:t>Gestion des formateurs</w:t>
+      </w:r>
+    </w:p>
+    <w:p>
+      <w:r>
+        <w:t>-Il doit être possible d’ajouter, modifier et supprimer un formateur.</w:t>
+      </w:r>
+    </w:p>
+    <w:p>
+      <w:r>
+        <w:t>-A la création d’un formateur, un utilisateur est automatiquement créé.</w:t>
+      </w:r>
+    </w:p>
+    <w:p>
+      <w:pPr>
+        <w:pStyle w:val="Titre1"/>
+      </w:pPr>
+      <w:r>
+        <w:t>Statistiques et calcules</w:t>
+      </w:r>
+    </w:p>
+    <w:p>
+      <w:r>
+        <w:t xml:space="preserve">-L’application doit pouvoir donner le nombre d’heure formation </w:t>
+      </w:r>
+      <w:r>
+        <w:t xml:space="preserve">total </w:t>
+      </w:r>
+      <w:r>
+        <w:t>(</w:t>
+      </w:r>
+      <w:r>
+        <w:t>somme du nombre d’heure de présence de chaque stagiaire dans chaque formation</w:t>
+      </w:r>
+      <w:r>
+        <w:t xml:space="preserve">) </w:t>
+      </w:r>
+      <w:r>
+        <w:t>entre 2 dates choisis. Elle donnera le nombre réel si le nombre exact de stagiaire est renseigné et une estimation sinon (naturellement elle précisera de quel type de nombre il s’agit).</w:t>
+      </w:r>
+    </w:p>
+    <w:p>
+      <w:r>
+        <w:t>-</w:t>
+      </w:r>
+      <w:r>
+        <w:t xml:space="preserve"> </w:t>
+      </w:r>
+      <w:r>
+        <w:t>Entre ces 2 mêmes dates, elle doit pouvoir afficher graphiquement le nombre d’heure formation par jour, par semaine, par mois, par semestre</w:t>
+      </w:r>
+      <w:r>
+        <w:t xml:space="preserve"> ou</w:t>
+      </w:r>
+      <w:r>
+        <w:t xml:space="preserve"> par année.</w:t>
+      </w:r>
+      <w:r>
+        <w:t xml:space="preserve"> </w:t>
+      </w:r>
+    </w:p>
+    <w:p>
+      <w:r>
+        <w:t>-Elle doit pouvoir donner le nombre d’heure</w:t>
+      </w:r>
+      <w:r>
+        <w:t xml:space="preserve"> effective de travail d’un formateur donné (somme du nombre d’heure des formations qu’il dispense) entre 2 dates choisis.</w:t>
+      </w:r>
+    </w:p>
+    <w:p>
+      <w:r>
+        <w:t>-</w:t>
+      </w:r>
+      <w:r>
+        <w:t xml:space="preserve"> </w:t>
+      </w:r>
+      <w:r>
+        <w:t>Elle doit pouvoir donner pour l’ensemble des formations, le pourcentage d’heure de distanciel (avec et sans PAE)</w:t>
+      </w:r>
+      <w:r>
+        <w:t xml:space="preserve"> et le pourcentage d’heure de PAE.</w:t>
+      </w:r>
+    </w:p>
+    <w:p>
+      <w:pPr>
+        <w:pStyle w:val="Titre1"/>
+      </w:pPr>
+      <w:r>
+        <w:t>Sur téléphone</w:t>
+      </w:r>
+    </w:p>
+    <w:p>
+      <w:r>
+        <w:t>-</w:t>
+      </w:r>
+      <w:r>
+        <w:t xml:space="preserve"> </w:t>
+      </w:r>
+      <w:r>
+        <w:t>L’application devra indiquer en temps réel pour une salle choisie, le formateur qui l’occupe ainsi que la formation qu’il enseigne.</w:t>
+      </w:r>
+    </w:p>
+    <w:p>
+      <w:r>
+        <w:t>-</w:t>
+      </w:r>
+      <w:r>
+        <w:t xml:space="preserve"> </w:t>
+      </w:r>
+      <w:r>
+        <w:t>Elle devra indiquer en temps réel pour un formateur choisi, la salle qu’il occupe ainsi que la formation qu’il enseigne.</w:t>
+      </w:r>
+    </w:p>
+    <w:p>
+      <w:r>
+        <w:lastRenderedPageBreak/>
+        <w:t>-</w:t>
+      </w:r>
+      <w:r>
+        <w:t xml:space="preserve"> </w:t>
+      </w:r>
+      <w:r>
+        <w:t>Elle devra indiquer en temps réel pour une formation choisie, le formateur qui l’enseigne ainsi que la salle qu’il occupe.</w:t>
+      </w:r>
+    </w:p>
+    <w:p>
+      <w:pPr>
+        <w:pStyle w:val="Titre1"/>
+      </w:pPr>
+      <w:r>
+        <w:t>Charte graphique</w:t>
+      </w:r>
+    </w:p>
+    <w:p>
+      <w:r>
+        <w:t>-</w:t>
+      </w:r>
+      <w:r>
+        <w:t>Le vert AFPA et le bleu AFPA devront être utilisé.</w:t>
+      </w:r>
+    </w:p>
+    <w:p>
+      <w:r>
+        <w:t>-</w:t>
+      </w:r>
+      <w:r>
+        <w:t>Il doit être possible de changer entre un thème jour et un thème nuit en fonction des préférences de l’utilisateur. L’application doit se souvenir de ce choix lors d’une prochaine connexion</w:t>
+      </w:r>
+      <w:r>
+        <w:t>.</w:t>
       </w:r>
     </w:p>
     <w:p/>
@@ -254,7 +567,7 @@
 </file>
 
 <file path=word/styles.xml><?xml version="1.0" encoding="utf-8"?>
-<w:styles xmlns:mc="http://schemas.openxmlformats.org/markup-compatibility/2006" xmlns:r="http://schemas.openxmlformats.org/officeDocument/2006/relationships" xmlns:w="http://schemas.openxmlformats.org/wordprocessingml/2006/main" xmlns:w14="http://schemas.microsoft.com/office/word/2010/wordml" xmlns:w15="http://schemas.microsoft.com/office/word/2012/wordml" xmlns:w16se="http://schemas.microsoft.com/office/word/2015/wordml/symex" mc:Ignorable="w14 w15 w16se">
+<w:styles xmlns:r="http://schemas.openxmlformats.org/officeDocument/2006/relationships" xmlns:w="http://schemas.openxmlformats.org/wordprocessingml/2006/main">
   <w:docDefaults>
     <w:rPrDefault>
       <w:rPr>
@@ -270,382 +583,196 @@
       </w:pPr>
     </w:pPrDefault>
   </w:docDefaults>
-  <w:latentStyles w:defLockedState="0" w:defUIPriority="99" w:defSemiHidden="0" w:defUnhideWhenUsed="0" w:defQFormat="0" w:count="371">
-    <w:lsdException w:name="Normal" w:uiPriority="0" w:qFormat="1"/>
-    <w:lsdException w:name="heading 1" w:uiPriority="9" w:qFormat="1"/>
-    <w:lsdException w:name="heading 2" w:semiHidden="1" w:uiPriority="9" w:unhideWhenUsed="1" w:qFormat="1"/>
-    <w:lsdException w:name="heading 3" w:semiHidden="1" w:uiPriority="9" w:unhideWhenUsed="1" w:qFormat="1"/>
-    <w:lsdException w:name="heading 4" w:semiHidden="1" w:uiPriority="9" w:unhideWhenUsed="1" w:qFormat="1"/>
-    <w:lsdException w:name="heading 5" w:semiHidden="1" w:uiPriority="9" w:unhideWhenUsed="1" w:qFormat="1"/>
-    <w:lsdException w:name="heading 6" w:semiHidden="1" w:uiPriority="9" w:unhideWhenUsed="1" w:qFormat="1"/>
-    <w:lsdException w:name="heading 7" w:semiHidden="1" w:uiPriority="9" w:unhideWhenUsed="1" w:qFormat="1"/>
-    <w:lsdException w:name="heading 8" w:semiHidden="1" w:uiPriority="9" w:unhideWhenUsed="1" w:qFormat="1"/>
-    <w:lsdException w:name="heading 9" w:semiHidden="1" w:uiPriority="9" w:unhideWhenUsed="1" w:qFormat="1"/>
-    <w:lsdException w:name="index 1" w:semiHidden="1" w:unhideWhenUsed="1"/>
-    <w:lsdException w:name="index 2" w:semiHidden="1" w:unhideWhenUsed="1"/>
-    <w:lsdException w:name="index 3" w:semiHidden="1" w:unhideWhenUsed="1"/>
-    <w:lsdException w:name="index 4" w:semiHidden="1" w:unhideWhenUsed="1"/>
-    <w:lsdException w:name="index 5" w:semiHidden="1" w:unhideWhenUsed="1"/>
-    <w:lsdException w:name="index 6" w:semiHidden="1" w:unhideWhenUsed="1"/>
-    <w:lsdException w:name="index 7" w:semiHidden="1" w:unhideWhenUsed="1"/>
-    <w:lsdException w:name="index 8" w:semiHidden="1" w:unhideWhenUsed="1"/>
-    <w:lsdException w:name="index 9" w:semiHidden="1" w:unhideWhenUsed="1"/>
-    <w:lsdException w:name="toc 1" w:semiHidden="1" w:uiPriority="39" w:unhideWhenUsed="1"/>
-    <w:lsdException w:name="toc 2" w:semiHidden="1" w:uiPriority="39" w:unhideWhenUsed="1"/>
-    <w:lsdException w:name="toc 3" w:semiHidden="1" w:uiPriority="39" w:unhideWhenUsed="1"/>
-    <w:lsdException w:name="toc 4" w:semiHidden="1" w:uiPriority="39" w:unhideWhenUsed="1"/>
-    <w:lsdException w:name="toc 5" w:semiHidden="1" w:uiPriority="39" w:unhideWhenUsed="1"/>
-    <w:lsdException w:name="toc 6" w:semiHidden="1" w:uiPriority="39" w:unhideWhenUsed="1"/>
-    <w:lsdException w:name="toc 7" w:semiHidden="1" w:uiPriority="39" w:unhideWhenUsed="1"/>
-    <w:lsdException w:name="toc 8" w:semiHidden="1" w:uiPriority="39" w:unhideWhenUsed="1"/>
-    <w:lsdException w:name="toc 9" w:semiHidden="1" w:uiPriority="39" w:unhideWhenUsed="1"/>
-    <w:lsdException w:name="Normal Indent" w:semiHidden="1" w:unhideWhenUsed="1"/>
-    <w:lsdException w:name="footnote text" w:semiHidden="1" w:unhideWhenUsed="1"/>
-    <w:lsdException w:name="annotation text" w:semiHidden="1" w:unhideWhenUsed="1"/>
-    <w:lsdException w:name="header" w:semiHidden="1" w:unhideWhenUsed="1"/>
-    <w:lsdException w:name="footer" w:semiHidden="1" w:unhideWhenUsed="1"/>
-    <w:lsdException w:name="index heading" w:semiHidden="1" w:unhideWhenUsed="1"/>
-    <w:lsdException w:name="caption" w:semiHidden="1" w:uiPriority="35" w:unhideWhenUsed="1" w:qFormat="1"/>
-    <w:lsdException w:name="table of figures" w:semiHidden="1" w:unhideWhenUsed="1"/>
-    <w:lsdException w:name="envelope address" w:semiHidden="1" w:unhideWhenUsed="1"/>
-    <w:lsdException w:name="envelope return" w:semiHidden="1" w:unhideWhenUsed="1"/>
-    <w:lsdException w:name="footnote reference" w:semiHidden="1" w:unhideWhenUsed="1"/>
-    <w:lsdException w:name="annotation reference" w:semiHidden="1" w:unhideWhenUsed="1"/>
-    <w:lsdException w:name="line number" w:semiHidden="1" w:unhideWhenUsed="1"/>
-    <w:lsdException w:name="page number" w:semiHidden="1" w:unhideWhenUsed="1"/>
-    <w:lsdException w:name="endnote reference" w:semiHidden="1" w:unhideWhenUsed="1"/>
-    <w:lsdException w:name="endnote text" w:semiHidden="1" w:unhideWhenUsed="1"/>
-    <w:lsdException w:name="table of authorities" w:semiHidden="1" w:unhideWhenUsed="1"/>
-    <w:lsdException w:name="macro" w:semiHidden="1" w:unhideWhenUsed="1"/>
-    <w:lsdException w:name="toa heading" w:semiHidden="1" w:unhideWhenUsed="1"/>
-    <w:lsdException w:name="List" w:semiHidden="1" w:unhideWhenUsed="1"/>
-    <w:lsdException w:name="List Bullet" w:semiHidden="1" w:unhideWhenUsed="1"/>
-    <w:lsdException w:name="List Number" w:semiHidden="1" w:unhideWhenUsed="1"/>
-    <w:lsdException w:name="List 2" w:semiHidden="1" w:unhideWhenUsed="1"/>
-    <w:lsdException w:name="List 3" w:semiHidden="1" w:unhideWhenUsed="1"/>
-    <w:lsdException w:name="List 4" w:semiHidden="1" w:unhideWhenUsed="1"/>
-    <w:lsdException w:name="List 5" w:semiHidden="1" w:unhideWhenUsed="1"/>
-    <w:lsdException w:name="List Bullet 2" w:semiHidden="1" w:unhideWhenUsed="1"/>
-    <w:lsdException w:name="List Bullet 3" w:semiHidden="1" w:unhideWhenUsed="1"/>
-    <w:lsdException w:name="List Bullet 4" w:semiHidden="1" w:unhideWhenUsed="1"/>
-    <w:lsdException w:name="List Bullet 5" w:semiHidden="1" w:unhideWhenUsed="1"/>
-    <w:lsdException w:name="List Number 2" w:semiHidden="1" w:unhideWhenUsed="1"/>
-    <w:lsdException w:name="List Number 3" w:semiHidden="1" w:unhideWhenUsed="1"/>
-    <w:lsdException w:name="List Number 4" w:semiHidden="1" w:unhideWhenUsed="1"/>
-    <w:lsdException w:name="List Number 5" w:semiHidden="1" w:unhideWhenUsed="1"/>
-    <w:lsdException w:name="Title" w:uiPriority="10" w:qFormat="1"/>
-    <w:lsdException w:name="Closing" w:semiHidden="1" w:unhideWhenUsed="1"/>
-    <w:lsdException w:name="Signature" w:semiHidden="1" w:unhideWhenUsed="1"/>
-    <w:lsdException w:name="Default Paragraph Font" w:semiHidden="1" w:uiPriority="1" w:unhideWhenUsed="1"/>
-    <w:lsdException w:name="Body Text" w:semiHidden="1" w:unhideWhenUsed="1"/>
-    <w:lsdException w:name="Body Text Indent" w:semiHidden="1" w:unhideWhenUsed="1"/>
-    <w:lsdException w:name="List Continue" w:semiHidden="1" w:unhideWhenUsed="1"/>
-    <w:lsdException w:name="List Continue 2" w:semiHidden="1" w:unhideWhenUsed="1"/>
-    <w:lsdException w:name="List Continue 3" w:semiHidden="1" w:unhideWhenUsed="1"/>
-    <w:lsdException w:name="List Continue 4" w:semiHidden="1" w:unhideWhenUsed="1"/>
-    <w:lsdException w:name="List Continue 5" w:semiHidden="1" w:unhideWhenUsed="1"/>
-    <w:lsdException w:name="Message Header" w:semiHidden="1" w:unhideWhenUsed="1"/>
-    <w:lsdException w:name="Subtitle" w:uiPriority="11" w:qFormat="1"/>
-    <w:lsdException w:name="Salutation" w:semiHidden="1" w:unhideWhenUsed="1"/>
-    <w:lsdException w:name="Date" w:semiHidden="1" w:unhideWhenUsed="1"/>
-    <w:lsdException w:name="Body Text First Indent" w:semiHidden="1" w:unhideWhenUsed="1"/>
-    <w:lsdException w:name="Body Text First Indent 2" w:semiHidden="1" w:unhideWhenUsed="1"/>
-    <w:lsdException w:name="Note Heading" w:semiHidden="1" w:unhideWhenUsed="1"/>
-    <w:lsdException w:name="Body Text 2" w:semiHidden="1" w:unhideWhenUsed="1"/>
-    <w:lsdException w:name="Body Text 3" w:semiHidden="1" w:unhideWhenUsed="1"/>
-    <w:lsdException w:name="Body Text Indent 2" w:semiHidden="1" w:unhideWhenUsed="1"/>
-    <w:lsdException w:name="Body Text Indent 3" w:semiHidden="1" w:unhideWhenUsed="1"/>
-    <w:lsdException w:name="Block Text" w:semiHidden="1" w:unhideWhenUsed="1"/>
-    <w:lsdException w:name="Hyperlink" w:semiHidden="1" w:unhideWhenUsed="1"/>
-    <w:lsdException w:name="FollowedHyperlink" w:semiHidden="1" w:unhideWhenUsed="1"/>
-    <w:lsdException w:name="Strong" w:uiPriority="22" w:qFormat="1"/>
-    <w:lsdException w:name="Emphasis" w:uiPriority="20" w:qFormat="1"/>
-    <w:lsdException w:name="Document Map" w:semiHidden="1" w:unhideWhenUsed="1"/>
-    <w:lsdException w:name="Plain Text" w:semiHidden="1" w:unhideWhenUsed="1"/>
-    <w:lsdException w:name="E-mail Signature" w:semiHidden="1" w:unhideWhenUsed="1"/>
-    <w:lsdException w:name="HTML Top of Form" w:semiHidden="1" w:unhideWhenUsed="1"/>
-    <w:lsdException w:name="HTML Bottom of Form" w:semiHidden="1" w:unhideWhenUsed="1"/>
-    <w:lsdException w:name="Normal (Web)" w:semiHidden="1" w:unhideWhenUsed="1"/>
-    <w:lsdException w:name="HTML Acronym" w:semiHidden="1" w:unhideWhenUsed="1"/>
-    <w:lsdException w:name="HTML Address" w:semiHidden="1" w:unhideWhenUsed="1"/>
-    <w:lsdException w:name="HTML Cite" w:semiHidden="1" w:unhideWhenUsed="1"/>
-    <w:lsdException w:name="HTML Code" w:semiHidden="1" w:unhideWhenUsed="1"/>
-    <w:lsdException w:name="HTML Definition" w:semiHidden="1" w:unhideWhenUsed="1"/>
-    <w:lsdException w:name="HTML Keyboard" w:semiHidden="1" w:unhideWhenUsed="1"/>
-    <w:lsdException w:name="HTML Preformatted" w:semiHidden="1" w:unhideWhenUsed="1"/>
-    <w:lsdException w:name="HTML Sample" w:semiHidden="1" w:unhideWhenUsed="1"/>
-    <w:lsdException w:name="HTML Typewriter" w:semiHidden="1" w:unhideWhenUsed="1"/>
-    <w:lsdException w:name="HTML Variable" w:semiHidden="1" w:unhideWhenUsed="1"/>
-    <w:lsdException w:name="Normal Table" w:semiHidden="1" w:unhideWhenUsed="1"/>
-    <w:lsdException w:name="annotation subject" w:semiHidden="1" w:unhideWhenUsed="1"/>
-    <w:lsdException w:name="No List" w:semiHidden="1" w:unhideWhenUsed="1"/>
-    <w:lsdException w:name="Outline List 1" w:semiHidden="1" w:unhideWhenUsed="1"/>
-    <w:lsdException w:name="Outline List 2" w:semiHidden="1" w:unhideWhenUsed="1"/>
-    <w:lsdException w:name="Outline List 3" w:semiHidden="1" w:unhideWhenUsed="1"/>
-    <w:lsdException w:name="Table Simple 1" w:semiHidden="1" w:unhideWhenUsed="1"/>
-    <w:lsdException w:name="Table Simple 2" w:semiHidden="1" w:unhideWhenUsed="1"/>
-    <w:lsdException w:name="Table Simple 3" w:semiHidden="1" w:unhideWhenUsed="1"/>
-    <w:lsdException w:name="Table Classic 1" w:semiHidden="1" w:unhideWhenUsed="1"/>
-    <w:lsdException w:name="Table Classic 2" w:semiHidden="1" w:unhideWhenUsed="1"/>
-    <w:lsdException w:name="Table Classic 3" w:semiHidden="1" w:unhideWhenUsed="1"/>
-    <w:lsdException w:name="Table Classic 4" w:semiHidden="1" w:unhideWhenUsed="1"/>
-    <w:lsdException w:name="Table Colorful 1" w:semiHidden="1" w:unhideWhenUsed="1"/>
-    <w:lsdException w:name="Table Colorful 2" w:semiHidden="1" w:unhideWhenUsed="1"/>
-    <w:lsdException w:name="Table Colorful 3" w:semiHidden="1" w:unhideWhenUsed="1"/>
-    <w:lsdException w:name="Table Columns 1" w:semiHidden="1" w:unhideWhenUsed="1"/>
-    <w:lsdException w:name="Table Columns 2" w:semiHidden="1" w:unhideWhenUsed="1"/>
-    <w:lsdException w:name="Table Columns 3" w:semiHidden="1" w:unhideWhenUsed="1"/>
-    <w:lsdException w:name="Table Columns 4" w:semiHidden="1" w:unhideWhenUsed="1"/>
-    <w:lsdException w:name="Table Columns 5" w:semiHidden="1" w:unhideWhenUsed="1"/>
-    <w:lsdException w:name="Table Grid 1" w:semiHidden="1" w:unhideWhenUsed="1"/>
-    <w:lsdException w:name="Table Grid 2" w:semiHidden="1" w:unhideWhenUsed="1"/>
-    <w:lsdException w:name="Table Grid 3" w:semiHidden="1" w:unhideWhenUsed="1"/>
-    <w:lsdException w:name="Table Grid 4" w:semiHidden="1" w:unhideWhenUsed="1"/>
-    <w:lsdException w:name="Table Grid 5" w:semiHidden="1" w:unhideWhenUsed="1"/>
-    <w:lsdException w:name="Table Grid 6" w:semiHidden="1" w:unhideWhenUsed="1"/>
-    <w:lsdException w:name="Table Grid 7" w:semiHidden="1" w:unhideWhenUsed="1"/>
-    <w:lsdException w:name="Table Grid 8" w:semiHidden="1" w:unhideWhenUsed="1"/>
-    <w:lsdException w:name="Table List 1" w:semiHidden="1" w:unhideWhenUsed="1"/>
-    <w:lsdException w:name="Table List 2" w:semiHidden="1" w:unhideWhenUsed="1"/>
-    <w:lsdException w:name="Table List 3" w:semiHidden="1" w:unhideWhenUsed="1"/>
-    <w:lsdException w:name="Table List 4" w:semiHidden="1" w:unhideWhenUsed="1"/>
-    <w:lsdException w:name="Table List 5" w:semiHidden="1" w:unhideWhenUsed="1"/>
-    <w:lsdException w:name="Table List 6" w:semiHidden="1" w:unhideWhenUsed="1"/>
-    <w:lsdException w:name="Table List 7" w:semiHidden="1" w:unhideWhenUsed="1"/>
-    <w:lsdException w:name="Table List 8" w:semiHidden="1" w:unhideWhenUsed="1"/>
-    <w:lsdException w:name="Table 3D effects 1" w:semiHidden="1" w:unhideWhenUsed="1"/>
-    <w:lsdException w:name="Table 3D effects 2" w:semiHidden="1" w:unhideWhenUsed="1"/>
-    <w:lsdException w:name="Table 3D effects 3" w:semiHidden="1" w:unhideWhenUsed="1"/>
-    <w:lsdException w:name="Table Contemporary" w:semiHidden="1" w:unhideWhenUsed="1"/>
-    <w:lsdException w:name="Table Elegant" w:semiHidden="1" w:unhideWhenUsed="1"/>
-    <w:lsdException w:name="Table Professional" w:semiHidden="1" w:unhideWhenUsed="1"/>
-    <w:lsdException w:name="Table Subtle 1" w:semiHidden="1" w:unhideWhenUsed="1"/>
-    <w:lsdException w:name="Table Subtle 2" w:semiHidden="1" w:unhideWhenUsed="1"/>
-    <w:lsdException w:name="Table Web 1" w:semiHidden="1" w:unhideWhenUsed="1"/>
-    <w:lsdException w:name="Table Web 2" w:semiHidden="1" w:unhideWhenUsed="1"/>
-    <w:lsdException w:name="Table Web 3" w:semiHidden="1" w:unhideWhenUsed="1"/>
-    <w:lsdException w:name="Balloon Text" w:semiHidden="1" w:unhideWhenUsed="1"/>
-    <w:lsdException w:name="Table Grid" w:uiPriority="39"/>
-    <w:lsdException w:name="Table Theme" w:semiHidden="1" w:unhideWhenUsed="1"/>
-    <w:lsdException w:name="Placeholder Text" w:semiHidden="1"/>
-    <w:lsdException w:name="No Spacing" w:uiPriority="1" w:qFormat="1"/>
-    <w:lsdException w:name="Light Shading" w:uiPriority="60"/>
-    <w:lsdException w:name="Light List" w:uiPriority="61"/>
-    <w:lsdException w:name="Light Grid" w:uiPriority="62"/>
-    <w:lsdException w:name="Medium Shading 1" w:uiPriority="63"/>
-    <w:lsdException w:name="Medium Shading 2" w:uiPriority="64"/>
-    <w:lsdException w:name="Medium List 1" w:uiPriority="65"/>
-    <w:lsdException w:name="Medium List 2" w:uiPriority="66"/>
-    <w:lsdException w:name="Medium Grid 1" w:uiPriority="67"/>
-    <w:lsdException w:name="Medium Grid 2" w:uiPriority="68"/>
-    <w:lsdException w:name="Medium Grid 3" w:uiPriority="69"/>
-    <w:lsdException w:name="Dark List" w:uiPriority="70"/>
-    <w:lsdException w:name="Colorful Shading" w:uiPriority="71"/>
-    <w:lsdException w:name="Colorful List" w:uiPriority="72"/>
-    <w:lsdException w:name="Colorful Grid" w:uiPriority="73"/>
-    <w:lsdException w:name="Light Shading Accent 1" w:uiPriority="60"/>
-    <w:lsdException w:name="Light List Accent 1" w:uiPriority="61"/>
-    <w:lsdException w:name="Light Grid Accent 1" w:uiPriority="62"/>
-    <w:lsdException w:name="Medium Shading 1 Accent 1" w:uiPriority="63"/>
-    <w:lsdException w:name="Medium Shading 2 Accent 1" w:uiPriority="64"/>
-    <w:lsdException w:name="Medium List 1 Accent 1" w:uiPriority="65"/>
-    <w:lsdException w:name="Revision" w:semiHidden="1"/>
-    <w:lsdException w:name="List Paragraph" w:uiPriority="34" w:qFormat="1"/>
-    <w:lsdException w:name="Quote" w:uiPriority="29" w:qFormat="1"/>
-    <w:lsdException w:name="Intense Quote" w:uiPriority="30" w:qFormat="1"/>
-    <w:lsdException w:name="Medium List 2 Accent 1" w:uiPriority="66"/>
-    <w:lsdException w:name="Medium Grid 1 Accent 1" w:uiPriority="67"/>
-    <w:lsdException w:name="Medium Grid 2 Accent 1" w:uiPriority="68"/>
-    <w:lsdException w:name="Medium Grid 3 Accent 1" w:uiPriority="69"/>
-    <w:lsdException w:name="Dark List Accent 1" w:uiPriority="70"/>
-    <w:lsdException w:name="Colorful Shading Accent 1" w:uiPriority="71"/>
-    <w:lsdException w:name="Colorful List Accent 1" w:uiPriority="72"/>
-    <w:lsdException w:name="Colorful Grid Accent 1" w:uiPriority="73"/>
-    <w:lsdException w:name="Light Shading Accent 2" w:uiPriority="60"/>
-    <w:lsdException w:name="Light List Accent 2" w:uiPriority="61"/>
-    <w:lsdException w:name="Light Grid Accent 2" w:uiPriority="62"/>
-    <w:lsdException w:name="Medium Shading 1 Accent 2" w:uiPriority="63"/>
-    <w:lsdException w:name="Medium Shading 2 Accent 2" w:uiPriority="64"/>
-    <w:lsdException w:name="Medium List 1 Accent 2" w:uiPriority="65"/>
-    <w:lsdException w:name="Medium List 2 Accent 2" w:uiPriority="66"/>
-    <w:lsdException w:name="Medium Grid 1 Accent 2" w:uiPriority="67"/>
-    <w:lsdException w:name="Medium Grid 2 Accent 2" w:uiPriority="68"/>
-    <w:lsdException w:name="Medium Grid 3 Accent 2" w:uiPriority="69"/>
-    <w:lsdException w:name="Dark List Accent 2" w:uiPriority="70"/>
-    <w:lsdException w:name="Colorful Shading Accent 2" w:uiPriority="71"/>
-    <w:lsdException w:name="Colorful List Accent 2" w:uiPriority="72"/>
-    <w:lsdException w:name="Colorful Grid Accent 2" w:uiPriority="73"/>
-    <w:lsdException w:name="Light Shading Accent 3" w:uiPriority="60"/>
-    <w:lsdException w:name="Light List Accent 3" w:uiPriority="61"/>
-    <w:lsdException w:name="Light Grid Accent 3" w:uiPriority="62"/>
-    <w:lsdException w:name="Medium Shading 1 Accent 3" w:uiPriority="63"/>
-    <w:lsdException w:name="Medium Shading 2 Accent 3" w:uiPriority="64"/>
-    <w:lsdException w:name="Medium List 1 Accent 3" w:uiPriority="65"/>
-    <w:lsdException w:name="Medium List 2 Accent 3" w:uiPriority="66"/>
-    <w:lsdException w:name="Medium Grid 1 Accent 3" w:uiPriority="67"/>
-    <w:lsdException w:name="Medium Grid 2 Accent 3" w:uiPriority="68"/>
-    <w:lsdException w:name="Medium Grid 3 Accent 3" w:uiPriority="69"/>
-    <w:lsdException w:name="Dark List Accent 3" w:uiPriority="70"/>
-    <w:lsdException w:name="Colorful Shading Accent 3" w:uiPriority="71"/>
-    <w:lsdException w:name="Colorful List Accent 3" w:uiPriority="72"/>
-    <w:lsdException w:name="Colorful Grid Accent 3" w:uiPriority="73"/>
-    <w:lsdException w:name="Light Shading Accent 4" w:uiPriority="60"/>
-    <w:lsdException w:name="Light List Accent 4" w:uiPriority="61"/>
-    <w:lsdException w:name="Light Grid Accent 4" w:uiPriority="62"/>
-    <w:lsdException w:name="Medium Shading 1 Accent 4" w:uiPriority="63"/>
-    <w:lsdException w:name="Medium Shading 2 Accent 4" w:uiPriority="64"/>
-    <w:lsdException w:name="Medium List 1 Accent 4" w:uiPriority="65"/>
-    <w:lsdException w:name="Medium List 2 Accent 4" w:uiPriority="66"/>
-    <w:lsdException w:name="Medium Grid 1 Accent 4" w:uiPriority="67"/>
-    <w:lsdException w:name="Medium Grid 2 Accent 4" w:uiPriority="68"/>
-    <w:lsdException w:name="Medium Grid 3 Accent 4" w:uiPriority="69"/>
-    <w:lsdException w:name="Dark List Accent 4" w:uiPriority="70"/>
-    <w:lsdException w:name="Colorful Shading Accent 4" w:uiPriority="71"/>
-    <w:lsdException w:name="Colorful List Accent 4" w:uiPriority="72"/>
-    <w:lsdException w:name="Colorful Grid Accent 4" w:uiPriority="73"/>
-    <w:lsdException w:name="Light Shading Accent 5" w:uiPriority="60"/>
-    <w:lsdException w:name="Light List Accent 5" w:uiPriority="61"/>
-    <w:lsdException w:name="Light Grid Accent 5" w:uiPriority="62"/>
-    <w:lsdException w:name="Medium Shading 1 Accent 5" w:uiPriority="63"/>
-    <w:lsdException w:name="Medium Shading 2 Accent 5" w:uiPriority="64"/>
-    <w:lsdException w:name="Medium List 1 Accent 5" w:uiPriority="65"/>
-    <w:lsdException w:name="Medium List 2 Accent 5" w:uiPriority="66"/>
-    <w:lsdException w:name="Medium Grid 1 Accent 5" w:uiPriority="67"/>
-    <w:lsdException w:name="Medium Grid 2 Accent 5" w:uiPriority="68"/>
-    <w:lsdException w:name="Medium Grid 3 Accent 5" w:uiPriority="69"/>
-    <w:lsdException w:name="Dark List Accent 5" w:uiPriority="70"/>
-    <w:lsdException w:name="Colorful Shading Accent 5" w:uiPriority="71"/>
-    <w:lsdException w:name="Colorful List Accent 5" w:uiPriority="72"/>
-    <w:lsdException w:name="Colorful Grid Accent 5" w:uiPriority="73"/>
-    <w:lsdException w:name="Light Shading Accent 6" w:uiPriority="60"/>
-    <w:lsdException w:name="Light List Accent 6" w:uiPriority="61"/>
-    <w:lsdException w:name="Light Grid Accent 6" w:uiPriority="62"/>
-    <w:lsdException w:name="Medium Shading 1 Accent 6" w:uiPriority="63"/>
-    <w:lsdException w:name="Medium Shading 2 Accent 6" w:uiPriority="64"/>
-    <w:lsdException w:name="Medium List 1 Accent 6" w:uiPriority="65"/>
-    <w:lsdException w:name="Medium List 2 Accent 6" w:uiPriority="66"/>
-    <w:lsdException w:name="Medium Grid 1 Accent 6" w:uiPriority="67"/>
-    <w:lsdException w:name="Medium Grid 2 Accent 6" w:uiPriority="68"/>
-    <w:lsdException w:name="Medium Grid 3 Accent 6" w:uiPriority="69"/>
-    <w:lsdException w:name="Dark List Accent 6" w:uiPriority="70"/>
-    <w:lsdException w:name="Colorful Shading Accent 6" w:uiPriority="71"/>
-    <w:lsdException w:name="Colorful List Accent 6" w:uiPriority="72"/>
-    <w:lsdException w:name="Colorful Grid Accent 6" w:uiPriority="73"/>
-    <w:lsdException w:name="Subtle Emphasis" w:uiPriority="19" w:qFormat="1"/>
-    <w:lsdException w:name="Intense Emphasis" w:uiPriority="21" w:qFormat="1"/>
-    <w:lsdException w:name="Subtle Reference" w:uiPriority="31" w:qFormat="1"/>
-    <w:lsdException w:name="Intense Reference" w:uiPriority="32" w:qFormat="1"/>
-    <w:lsdException w:name="Book Title" w:uiPriority="33" w:qFormat="1"/>
-    <w:lsdException w:name="Bibliography" w:semiHidden="1" w:uiPriority="37" w:unhideWhenUsed="1"/>
-    <w:lsdException w:name="TOC Heading" w:semiHidden="1" w:uiPriority="39" w:unhideWhenUsed="1" w:qFormat="1"/>
-    <w:lsdException w:name="Plain Table 1" w:uiPriority="41"/>
-    <w:lsdException w:name="Plain Table 2" w:uiPriority="42"/>
-    <w:lsdException w:name="Plain Table 3" w:uiPriority="43"/>
-    <w:lsdException w:name="Plain Table 4" w:uiPriority="44"/>
-    <w:lsdException w:name="Plain Table 5" w:uiPriority="45"/>
-    <w:lsdException w:name="Grid Table Light" w:uiPriority="40"/>
-    <w:lsdException w:name="Grid Table 1 Light" w:uiPriority="46"/>
-    <w:lsdException w:name="Grid Table 2" w:uiPriority="47"/>
-    <w:lsdException w:name="Grid Table 3" w:uiPriority="48"/>
-    <w:lsdException w:name="Grid Table 4" w:uiPriority="49"/>
-    <w:lsdException w:name="Grid Table 5 Dark" w:uiPriority="50"/>
-    <w:lsdException w:name="Grid Table 6 Colorful" w:uiPriority="51"/>
-    <w:lsdException w:name="Grid Table 7 Colorful" w:uiPriority="52"/>
-    <w:lsdException w:name="Grid Table 1 Light Accent 1" w:uiPriority="46"/>
-    <w:lsdException w:name="Grid Table 2 Accent 1" w:uiPriority="47"/>
-    <w:lsdException w:name="Grid Table 3 Accent 1" w:uiPriority="48"/>
-    <w:lsdException w:name="Grid Table 4 Accent 1" w:uiPriority="49"/>
-    <w:lsdException w:name="Grid Table 5 Dark Accent 1" w:uiPriority="50"/>
-    <w:lsdException w:name="Grid Table 6 Colorful Accent 1" w:uiPriority="51"/>
-    <w:lsdException w:name="Grid Table 7 Colorful Accent 1" w:uiPriority="52"/>
-    <w:lsdException w:name="Grid Table 1 Light Accent 2" w:uiPriority="46"/>
-    <w:lsdException w:name="Grid Table 2 Accent 2" w:uiPriority="47"/>
-    <w:lsdException w:name="Grid Table 3 Accent 2" w:uiPriority="48"/>
-    <w:lsdException w:name="Grid Table 4 Accent 2" w:uiPriority="49"/>
-    <w:lsdException w:name="Grid Table 5 Dark Accent 2" w:uiPriority="50"/>
-    <w:lsdException w:name="Grid Table 6 Colorful Accent 2" w:uiPriority="51"/>
-    <w:lsdException w:name="Grid Table 7 Colorful Accent 2" w:uiPriority="52"/>
-    <w:lsdException w:name="Grid Table 1 Light Accent 3" w:uiPriority="46"/>
-    <w:lsdException w:name="Grid Table 2 Accent 3" w:uiPriority="47"/>
-    <w:lsdException w:name="Grid Table 3 Accent 3" w:uiPriority="48"/>
-    <w:lsdException w:name="Grid Table 4 Accent 3" w:uiPriority="49"/>
-    <w:lsdException w:name="Grid Table 5 Dark Accent 3" w:uiPriority="50"/>
-    <w:lsdException w:name="Grid Table 6 Colorful Accent 3" w:uiPriority="51"/>
-    <w:lsdException w:name="Grid Table 7 Colorful Accent 3" w:uiPriority="52"/>
-    <w:lsdException w:name="Grid Table 1 Light Accent 4" w:uiPriority="46"/>
-    <w:lsdException w:name="Grid Table 2 Accent 4" w:uiPriority="47"/>
-    <w:lsdException w:name="Grid Table 3 Accent 4" w:uiPriority="48"/>
-    <w:lsdException w:name="Grid Table 4 Accent 4" w:uiPriority="49"/>
-    <w:lsdException w:name="Grid Table 5 Dark Accent 4" w:uiPriority="50"/>
-    <w:lsdException w:name="Grid Table 6 Colorful Accent 4" w:uiPriority="51"/>
-    <w:lsdException w:name="Grid Table 7 Colorful Accent 4" w:uiPriority="52"/>
-    <w:lsdException w:name="Grid Table 1 Light Accent 5" w:uiPriority="46"/>
-    <w:lsdException w:name="Grid Table 2 Accent 5" w:uiPriority="47"/>
-    <w:lsdException w:name="Grid Table 3 Accent 5" w:uiPriority="48"/>
-    <w:lsdException w:name="Grid Table 4 Accent 5" w:uiPriority="49"/>
-    <w:lsdException w:name="Grid Table 5 Dark Accent 5" w:uiPriority="50"/>
-    <w:lsdException w:name="Grid Table 6 Colorful Accent 5" w:uiPriority="51"/>
-    <w:lsdException w:name="Grid Table 7 Colorful Accent 5" w:uiPriority="52"/>
-    <w:lsdException w:name="Grid Table 1 Light Accent 6" w:uiPriority="46"/>
-    <w:lsdException w:name="Grid Table 2 Accent 6" w:uiPriority="47"/>
-    <w:lsdException w:name="Grid Table 3 Accent 6" w:uiPriority="48"/>
-    <w:lsdException w:name="Grid Table 4 Accent 6" w:uiPriority="49"/>
-    <w:lsdException w:name="Grid Table 5 Dark Accent 6" w:uiPriority="50"/>
-    <w:lsdException w:name="Grid Table 6 Colorful Accent 6" w:uiPriority="51"/>
-    <w:lsdException w:name="Grid Table 7 Colorful Accent 6" w:uiPriority="52"/>
-    <w:lsdException w:name="List Table 1 Light" w:uiPriority="46"/>
-    <w:lsdException w:name="List Table 2" w:uiPriority="47"/>
-    <w:lsdException w:name="List Table 3" w:uiPriority="48"/>
-    <w:lsdException w:name="List Table 4" w:uiPriority="49"/>
-    <w:lsdException w:name="List Table 5 Dark" w:uiPriority="50"/>
-    <w:lsdException w:name="List Table 6 Colorful" w:uiPriority="51"/>
-    <w:lsdException w:name="List Table 7 Colorful" w:uiPriority="52"/>
-    <w:lsdException w:name="List Table 1 Light Accent 1" w:uiPriority="46"/>
-    <w:lsdException w:name="List Table 2 Accent 1" w:uiPriority="47"/>
-    <w:lsdException w:name="List Table 3 Accent 1" w:uiPriority="48"/>
-    <w:lsdException w:name="List Table 4 Accent 1" w:uiPriority="49"/>
-    <w:lsdException w:name="List Table 5 Dark Accent 1" w:uiPriority="50"/>
-    <w:lsdException w:name="List Table 6 Colorful Accent 1" w:uiPriority="51"/>
-    <w:lsdException w:name="List Table 7 Colorful Accent 1" w:uiPriority="52"/>
-    <w:lsdException w:name="List Table 1 Light Accent 2" w:uiPriority="46"/>
-    <w:lsdException w:name="List Table 2 Accent 2" w:uiPriority="47"/>
-    <w:lsdException w:name="List Table 3 Accent 2" w:uiPriority="48"/>
-    <w:lsdException w:name="List Table 4 Accent 2" w:uiPriority="49"/>
-    <w:lsdException w:name="List Table 5 Dark Accent 2" w:uiPriority="50"/>
-    <w:lsdException w:name="List Table 6 Colorful Accent 2" w:uiPriority="51"/>
-    <w:lsdException w:name="List Table 7 Colorful Accent 2" w:uiPriority="52"/>
-    <w:lsdException w:name="List Table 1 Light Accent 3" w:uiPriority="46"/>
-    <w:lsdException w:name="List Table 2 Accent 3" w:uiPriority="47"/>
-    <w:lsdException w:name="List Table 3 Accent 3" w:uiPriority="48"/>
-    <w:lsdException w:name="List Table 4 Accent 3" w:uiPriority="49"/>
-    <w:lsdException w:name="List Table 5 Dark Accent 3" w:uiPriority="50"/>
-    <w:lsdException w:name="List Table 6 Colorful Accent 3" w:uiPriority="51"/>
-    <w:lsdException w:name="List Table 7 Colorful Accent 3" w:uiPriority="52"/>
-    <w:lsdException w:name="List Table 1 Light Accent 4" w:uiPriority="46"/>
-    <w:lsdException w:name="List Table 2 Accent 4" w:uiPriority="47"/>
-    <w:lsdException w:name="List Table 3 Accent 4" w:uiPriority="48"/>
-    <w:lsdException w:name="List Table 4 Accent 4" w:uiPriority="49"/>
-    <w:lsdException w:name="List Table 5 Dark Accent 4" w:uiPriority="50"/>
-    <w:lsdException w:name="List Table 6 Colorful Accent 4" w:uiPriority="51"/>
-    <w:lsdException w:name="List Table 7 Colorful Accent 4" w:uiPriority="52"/>
-    <w:lsdException w:name="List Table 1 Light Accent 5" w:uiPriority="46"/>
-    <w:lsdException w:name="List Table 2 Accent 5" w:uiPriority="47"/>
-    <w:lsdException w:name="List Table 3 Accent 5" w:uiPriority="48"/>
-    <w:lsdException w:name="List Table 4 Accent 5" w:uiPriority="49"/>
-    <w:lsdException w:name="List Table 5 Dark Accent 5" w:uiPriority="50"/>
-    <w:lsdException w:name="List Table 6 Colorful Accent 5" w:uiPriority="51"/>
-    <w:lsdException w:name="List Table 7 Colorful Accent 5" w:uiPriority="52"/>
-    <w:lsdException w:name="List Table 1 Light Accent 6" w:uiPriority="46"/>
-    <w:lsdException w:name="List Table 2 Accent 6" w:uiPriority="47"/>
-    <w:lsdException w:name="List Table 3 Accent 6" w:uiPriority="48"/>
-    <w:lsdException w:name="List Table 4 Accent 6" w:uiPriority="49"/>
-    <w:lsdException w:name="List Table 5 Dark Accent 6" w:uiPriority="50"/>
-    <w:lsdException w:name="List Table 6 Colorful Accent 6" w:uiPriority="51"/>
-    <w:lsdException w:name="List Table 7 Colorful Accent 6" w:uiPriority="52"/>
+  <w:latentStyles w:defLockedState="0" w:defUIPriority="99" w:defSemiHidden="1" w:defUnhideWhenUsed="1" w:defQFormat="0" w:count="267">
+    <w:lsdException w:name="Normal" w:semiHidden="0" w:uiPriority="0" w:unhideWhenUsed="0" w:qFormat="1"/>
+    <w:lsdException w:name="heading 1" w:semiHidden="0" w:uiPriority="9" w:unhideWhenUsed="0" w:qFormat="1"/>
+    <w:lsdException w:name="heading 2" w:uiPriority="9" w:qFormat="1"/>
+    <w:lsdException w:name="heading 3" w:uiPriority="9" w:qFormat="1"/>
+    <w:lsdException w:name="heading 4" w:uiPriority="9" w:qFormat="1"/>
+    <w:lsdException w:name="heading 5" w:uiPriority="9" w:qFormat="1"/>
+    <w:lsdException w:name="heading 6" w:uiPriority="9" w:qFormat="1"/>
+    <w:lsdException w:name="heading 7" w:uiPriority="9" w:qFormat="1"/>
+    <w:lsdException w:name="heading 8" w:uiPriority="9" w:qFormat="1"/>
+    <w:lsdException w:name="heading 9" w:uiPriority="9" w:qFormat="1"/>
+    <w:lsdException w:name="toc 1" w:uiPriority="39"/>
+    <w:lsdException w:name="toc 2" w:uiPriority="39"/>
+    <w:lsdException w:name="toc 3" w:uiPriority="39"/>
+    <w:lsdException w:name="toc 4" w:uiPriority="39"/>
+    <w:lsdException w:name="toc 5" w:uiPriority="39"/>
+    <w:lsdException w:name="toc 6" w:uiPriority="39"/>
+    <w:lsdException w:name="toc 7" w:uiPriority="39"/>
+    <w:lsdException w:name="toc 8" w:uiPriority="39"/>
+    <w:lsdException w:name="toc 9" w:uiPriority="39"/>
+    <w:lsdException w:name="caption" w:uiPriority="35" w:qFormat="1"/>
+    <w:lsdException w:name="Title" w:semiHidden="0" w:uiPriority="10" w:unhideWhenUsed="0" w:qFormat="1"/>
+    <w:lsdException w:name="Default Paragraph Font" w:uiPriority="1"/>
+    <w:lsdException w:name="Subtitle" w:semiHidden="0" w:uiPriority="11" w:unhideWhenUsed="0" w:qFormat="1"/>
+    <w:lsdException w:name="Strong" w:semiHidden="0" w:uiPriority="22" w:unhideWhenUsed="0" w:qFormat="1"/>
+    <w:lsdException w:name="Emphasis" w:semiHidden="0" w:uiPriority="20" w:unhideWhenUsed="0" w:qFormat="1"/>
+    <w:lsdException w:name="Table Grid" w:semiHidden="0" w:uiPriority="39" w:unhideWhenUsed="0"/>
+    <w:lsdException w:name="Placeholder Text" w:unhideWhenUsed="0"/>
+    <w:lsdException w:name="No Spacing" w:semiHidden="0" w:uiPriority="1" w:unhideWhenUsed="0" w:qFormat="1"/>
+    <w:lsdException w:name="Light Shading" w:semiHidden="0" w:uiPriority="60" w:unhideWhenUsed="0"/>
+    <w:lsdException w:name="Light List" w:semiHidden="0" w:uiPriority="61" w:unhideWhenUsed="0"/>
+    <w:lsdException w:name="Light Grid" w:semiHidden="0" w:uiPriority="62" w:unhideWhenUsed="0"/>
+    <w:lsdException w:name="Medium Shading 1" w:semiHidden="0" w:uiPriority="63" w:unhideWhenUsed="0"/>
+    <w:lsdException w:name="Medium Shading 2" w:semiHidden="0" w:uiPriority="64" w:unhideWhenUsed="0"/>
+    <w:lsdException w:name="Medium List 1" w:semiHidden="0" w:uiPriority="65" w:unhideWhenUsed="0"/>
+    <w:lsdException w:name="Medium List 2" w:semiHidden="0" w:uiPriority="66" w:unhideWhenUsed="0"/>
+    <w:lsdException w:name="Medium Grid 1" w:semiHidden="0" w:uiPriority="67" w:unhideWhenUsed="0"/>
+    <w:lsdException w:name="Medium Grid 2" w:semiHidden="0" w:uiPriority="68" w:unhideWhenUsed="0"/>
+    <w:lsdException w:name="Medium Grid 3" w:semiHidden="0" w:uiPriority="69" w:unhideWhenUsed="0"/>
+    <w:lsdException w:name="Dark List" w:semiHidden="0" w:uiPriority="70" w:unhideWhenUsed="0"/>
+    <w:lsdException w:name="Colorful Shading" w:semiHidden="0" w:uiPriority="71" w:unhideWhenUsed="0"/>
+    <w:lsdException w:name="Colorful List" w:semiHidden="0" w:uiPriority="72" w:unhideWhenUsed="0"/>
+    <w:lsdException w:name="Colorful Grid" w:semiHidden="0" w:uiPriority="73" w:unhideWhenUsed="0"/>
+    <w:lsdException w:name="Light Shading Accent 1" w:semiHidden="0" w:uiPriority="60" w:unhideWhenUsed="0"/>
+    <w:lsdException w:name="Light List Accent 1" w:semiHidden="0" w:uiPriority="61" w:unhideWhenUsed="0"/>
+    <w:lsdException w:name="Light Grid Accent 1" w:semiHidden="0" w:uiPriority="62" w:unhideWhenUsed="0"/>
+    <w:lsdException w:name="Medium Shading 1 Accent 1" w:semiHidden="0" w:uiPriority="63" w:unhideWhenUsed="0"/>
+    <w:lsdException w:name="Medium Shading 2 Accent 1" w:semiHidden="0" w:uiPriority="64" w:unhideWhenUsed="0"/>
+    <w:lsdException w:name="Medium List 1 Accent 1" w:semiHidden="0" w:uiPriority="65" w:unhideWhenUsed="0"/>
+    <w:lsdException w:name="Revision" w:unhideWhenUsed="0"/>
+    <w:lsdException w:name="List Paragraph" w:semiHidden="0" w:uiPriority="34" w:unhideWhenUsed="0" w:qFormat="1"/>
+    <w:lsdException w:name="Quote" w:semiHidden="0" w:uiPriority="29" w:unhideWhenUsed="0" w:qFormat="1"/>
+    <w:lsdException w:name="Intense Quote" w:semiHidden="0" w:uiPriority="30" w:unhideWhenUsed="0" w:qFormat="1"/>
+    <w:lsdException w:name="Medium List 2 Accent 1" w:semiHidden="0" w:uiPriority="66" w:unhideWhenUsed="0"/>
+    <w:lsdException w:name="Medium Grid 1 Accent 1" w:semiHidden="0" w:uiPriority="67" w:unhideWhenUsed="0"/>
+    <w:lsdException w:name="Medium Grid 2 Accent 1" w:semiHidden="0" w:uiPriority="68" w:unhideWhenUsed="0"/>
+    <w:lsdException w:name="Medium Grid 3 Accent 1" w:semiHidden="0" w:uiPriority="69" w:unhideWhenUsed="0"/>
+    <w:lsdException w:name="Dark List Accent 1" w:semiHidden="0" w:uiPriority="70" w:unhideWhenUsed="0"/>
+    <w:lsdException w:name="Colorful Shading Accent 1" w:semiHidden="0" w:uiPriority="71" w:unhideWhenUsed="0"/>
+    <w:lsdException w:name="Colorful List Accent 1" w:semiHidden="0" w:uiPriority="72" w:unhideWhenUsed="0"/>
+    <w:lsdException w:name="Colorful Grid Accent 1" w:semiHidden="0" w:uiPriority="73" w:unhideWhenUsed="0"/>
+    <w:lsdException w:name="Light Shading Accent 2" w:semiHidden="0" w:uiPriority="60" w:unhideWhenUsed="0"/>
+    <w:lsdException w:name="Light List Accent 2" w:semiHidden="0" w:uiPriority="61" w:unhideWhenUsed="0"/>
+    <w:lsdException w:name="Light Grid Accent 2" w:semiHidden="0" w:uiPriority="62" w:unhideWhenUsed="0"/>
+    <w:lsdException w:name="Medium Shading 1 Accent 2" w:semiHidden="0" w:uiPriority="63" w:unhideWhenUsed="0"/>
+    <w:lsdException w:name="Medium Shading 2 Accent 2" w:semiHidden="0" w:uiPriority="64" w:unhideWhenUsed="0"/>
+    <w:lsdException w:name="Medium List 1 Accent 2" w:semiHidden="0" w:uiPriority="65" w:unhideWhenUsed="0"/>
+    <w:lsdException w:name="Medium List 2 Accent 2" w:semiHidden="0" w:uiPriority="66" w:unhideWhenUsed="0"/>
+    <w:lsdException w:name="Medium Grid 1 Accent 2" w:semiHidden="0" w:uiPriority="67" w:unhideWhenUsed="0"/>
+    <w:lsdException w:name="Medium Grid 2 Accent 2" w:semiHidden="0" w:uiPriority="68" w:unhideWhenUsed="0"/>
+    <w:lsdException w:name="Medium Grid 3 Accent 2" w:semiHidden="0" w:uiPriority="69" w:unhideWhenUsed="0"/>
+    <w:lsdException w:name="Dark List Accent 2" w:semiHidden="0" w:uiPriority="70" w:unhideWhenUsed="0"/>
+    <w:lsdException w:name="Colorful Shading Accent 2" w:semiHidden="0" w:uiPriority="71" w:unhideWhenUsed="0"/>
+    <w:lsdException w:name="Colorful List Accent 2" w:semiHidden="0" w:uiPriority="72" w:unhideWhenUsed="0"/>
+    <w:lsdException w:name="Colorful Grid Accent 2" w:semiHidden="0" w:uiPriority="73" w:unhideWhenUsed="0"/>
+    <w:lsdException w:name="Light Shading Accent 3" w:semiHidden="0" w:uiPriority="60" w:unhideWhenUsed="0"/>
+    <w:lsdException w:name="Light List Accent 3" w:semiHidden="0" w:uiPriority="61" w:unhideWhenUsed="0"/>
+    <w:lsdException w:name="Light Grid Accent 3" w:semiHidden="0" w:uiPriority="62" w:unhideWhenUsed="0"/>
+    <w:lsdException w:name="Medium Shading 1 Accent 3" w:semiHidden="0" w:uiPriority="63" w:unhideWhenUsed="0"/>
+    <w:lsdException w:name="Medium Shading 2 Accent 3" w:semiHidden="0" w:uiPriority="64" w:unhideWhenUsed="0"/>
+    <w:lsdException w:name="Medium List 1 Accent 3" w:semiHidden="0" w:uiPriority="65" w:unhideWhenUsed="0"/>
+    <w:lsdException w:name="Medium List 2 Accent 3" w:semiHidden="0" w:uiPriority="66" w:unhideWhenUsed="0"/>
+    <w:lsdException w:name="Medium Grid 1 Accent 3" w:semiHidden="0" w:uiPriority="67" w:unhideWhenUsed="0"/>
+    <w:lsdException w:name="Medium Grid 2 Accent 3" w:semiHidden="0" w:uiPriority="68" w:unhideWhenUsed="0"/>
+    <w:lsdException w:name="Medium Grid 3 Accent 3" w:semiHidden="0" w:uiPriority="69" w:unhideWhenUsed="0"/>
+    <w:lsdException w:name="Dark List Accent 3" w:semiHidden="0" w:uiPriority="70" w:unhideWhenUsed="0"/>
+    <w:lsdException w:name="Colorful Shading Accent 3" w:semiHidden="0" w:uiPriority="71" w:unhideWhenUsed="0"/>
+    <w:lsdException w:name="Colorful List Accent 3" w:semiHidden="0" w:uiPriority="72" w:unhideWhenUsed="0"/>
+    <w:lsdException w:name="Colorful Grid Accent 3" w:semiHidden="0" w:uiPriority="73" w:unhideWhenUsed="0"/>
+    <w:lsdException w:name="Light Shading Accent 4" w:semiHidden="0" w:uiPriority="60" w:unhideWhenUsed="0"/>
+    <w:lsdException w:name="Light List Accent 4" w:semiHidden="0" w:uiPriority="61" w:unhideWhenUsed="0"/>
+    <w:lsdException w:name="Light Grid Accent 4" w:semiHidden="0" w:uiPriority="62" w:unhideWhenUsed="0"/>
+    <w:lsdException w:name="Medium Shading 1 Accent 4" w:semiHidden="0" w:uiPriority="63" w:unhideWhenUsed="0"/>
+    <w:lsdException w:name="Medium Shading 2 Accent 4" w:semiHidden="0" w:uiPriority="64" w:unhideWhenUsed="0"/>
+    <w:lsdException w:name="Medium List 1 Accent 4" w:semiHidden="0" w:uiPriority="65" w:unhideWhenUsed="0"/>
+    <w:lsdException w:name="Medium List 2 Accent 4" w:semiHidden="0" w:uiPriority="66" w:unhideWhenUsed="0"/>
+    <w:lsdException w:name="Medium Grid 1 Accent 4" w:semiHidden="0" w:uiPriority="67" w:unhideWhenUsed="0"/>
+    <w:lsdException w:name="Medium Grid 2 Accent 4" w:semiHidden="0" w:uiPriority="68" w:unhideWhenUsed="0"/>
+    <w:lsdException w:name="Medium Grid 3 Accent 4" w:semiHidden="0" w:uiPriority="69" w:unhideWhenUsed="0"/>
+    <w:lsdException w:name="Dark List Accent 4" w:semiHidden="0" w:uiPriority="70" w:unhideWhenUsed="0"/>
+    <w:lsdException w:name="Colorful Shading Accent 4" w:semiHidden="0" w:uiPriority="71" w:unhideWhenUsed="0"/>
+    <w:lsdException w:name="Colorful List Accent 4" w:semiHidden="0" w:uiPriority="72" w:unhideWhenUsed="0"/>
+    <w:lsdException w:name="Colorful Grid Accent 4" w:semiHidden="0" w:uiPriority="73" w:unhideWhenUsed="0"/>
+    <w:lsdException w:name="Light Shading Accent 5" w:semiHidden="0" w:uiPriority="60" w:unhideWhenUsed="0"/>
+    <w:lsdException w:name="Light List Accent 5" w:semiHidden="0" w:uiPriority="61" w:unhideWhenUsed="0"/>
+    <w:lsdException w:name="Light Grid Accent 5" w:semiHidden="0" w:uiPriority="62" w:unhideWhenUsed="0"/>
+    <w:lsdException w:name="Medium Shading 1 Accent 5" w:semiHidden="0" w:uiPriority="63" w:unhideWhenUsed="0"/>
+    <w:lsdException w:name="Medium Shading 2 Accent 5" w:semiHidden="0" w:uiPriority="64" w:unhideWhenUsed="0"/>
+    <w:lsdException w:name="Medium List 1 Accent 5" w:semiHidden="0" w:uiPriority="65" w:unhideWhenUsed="0"/>
+    <w:lsdException w:name="Medium List 2 Accent 5" w:semiHidden="0" w:uiPriority="66" w:unhideWhenUsed="0"/>
+    <w:lsdException w:name="Medium Grid 1 Accent 5" w:semiHidden="0" w:uiPriority="67" w:unhideWhenUsed="0"/>
+    <w:lsdException w:name="Medium Grid 2 Accent 5" w:semiHidden="0" w:uiPriority="68" w:unhideWhenUsed="0"/>
+    <w:lsdException w:name="Medium Grid 3 Accent 5" w:semiHidden="0" w:uiPriority="69" w:unhideWhenUsed="0"/>
+    <w:lsdException w:name="Dark List Accent 5" w:semiHidden="0" w:uiPriority="70" w:unhideWhenUsed="0"/>
+    <w:lsdException w:name="Colorful Shading Accent 5" w:semiHidden="0" w:uiPriority="71" w:unhideWhenUsed="0"/>
+    <w:lsdException w:name="Colorful List Accent 5" w:semiHidden="0" w:uiPriority="72" w:unhideWhenUsed="0"/>
+    <w:lsdException w:name="Colorful Grid Accent 5" w:semiHidden="0" w:uiPriority="73" w:unhideWhenUsed="0"/>
+    <w:lsdException w:name="Light Shading Accent 6" w:semiHidden="0" w:uiPriority="60" w:unhideWhenUsed="0"/>
+    <w:lsdException w:name="Light List Accent 6" w:semiHidden="0" w:uiPriority="61" w:unhideWhenUsed="0"/>
+    <w:lsdException w:name="Light Grid Accent 6" w:semiHidden="0" w:uiPriority="62" w:unhideWhenUsed="0"/>
+    <w:lsdException w:name="Medium Shading 1 Accent 6" w:semiHidden="0" w:uiPriority="63" w:unhideWhenUsed="0"/>
+    <w:lsdException w:name="Medium Shading 2 Accent 6" w:semiHidden="0" w:uiPriority="64" w:unhideWhenUsed="0"/>
+    <w:lsdException w:name="Medium List 1 Accent 6" w:semiHidden="0" w:uiPriority="65" w:unhideWhenUsed="0"/>
+    <w:lsdException w:name="Medium List 2 Accent 6" w:semiHidden="0" w:uiPriority="66" w:unhideWhenUsed="0"/>
+    <w:lsdException w:name="Medium Grid 1 Accent 6" w:semiHidden="0" w:uiPriority="67" w:unhideWhenUsed="0"/>
+    <w:lsdException w:name="Medium Grid 2 Accent 6" w:semiHidden="0" w:uiPriority="68" w:unhideWhenUsed="0"/>
+    <w:lsdException w:name="Medium Grid 3 Accent 6" w:semiHidden="0" w:uiPriority="69" w:unhideWhenUsed="0"/>
+    <w:lsdException w:name="Dark List Accent 6" w:semiHidden="0" w:uiPriority="70" w:unhideWhenUsed="0"/>
+    <w:lsdException w:name="Colorful Shading Accent 6" w:semiHidden="0" w:uiPriority="71" w:unhideWhenUsed="0"/>
+    <w:lsdException w:name="Colorful List Accent 6" w:semiHidden="0" w:uiPriority="72" w:unhideWhenUsed="0"/>
+    <w:lsdException w:name="Colorful Grid Accent 6" w:semiHidden="0" w:uiPriority="73" w:unhideWhenUsed="0"/>
+    <w:lsdException w:name="Subtle Emphasis" w:semiHidden="0" w:uiPriority="19" w:unhideWhenUsed="0" w:qFormat="1"/>
+    <w:lsdException w:name="Intense Emphasis" w:semiHidden="0" w:uiPriority="21" w:unhideWhenUsed="0" w:qFormat="1"/>
+    <w:lsdException w:name="Subtle Reference" w:semiHidden="0" w:uiPriority="31" w:unhideWhenUsed="0" w:qFormat="1"/>
+    <w:lsdException w:name="Intense Reference" w:semiHidden="0" w:uiPriority="32" w:unhideWhenUsed="0" w:qFormat="1"/>
+    <w:lsdException w:name="Book Title" w:semiHidden="0" w:uiPriority="33" w:unhideWhenUsed="0" w:qFormat="1"/>
+    <w:lsdException w:name="Bibliography" w:uiPriority="37"/>
+    <w:lsdException w:name="TOC Heading" w:uiPriority="39" w:qFormat="1"/>
   </w:latentStyles>
   <w:style w:type="paragraph" w:default="1" w:styleId="Normal">
     <w:name w:val="Normal"/>
     <w:qFormat/>
+    <w:rsid w:val="00DF06B9"/>
+  </w:style>
+  <w:style w:type="paragraph" w:styleId="Titre1">
+    <w:name w:val="heading 1"/>
+    <w:basedOn w:val="Normal"/>
+    <w:next w:val="Normal"/>
+    <w:link w:val="Titre1Car"/>
+    <w:uiPriority w:val="9"/>
+    <w:qFormat/>
+    <w:rsid w:val="004E4CC6"/>
+    <w:pPr>
+      <w:keepNext/>
+      <w:keepLines/>
+      <w:spacing w:before="480" w:after="0"/>
+      <w:outlineLvl w:val="0"/>
+    </w:pPr>
+    <w:rPr>
+      <w:rFonts w:asciiTheme="majorHAnsi" w:eastAsiaTheme="majorEastAsia" w:hAnsiTheme="majorHAnsi" w:cstheme="majorBidi"/>
+      <w:b/>
+      <w:bCs/>
+      <w:color w:val="2E74B5" w:themeColor="accent1" w:themeShade="BF"/>
+      <w:sz w:val="28"/>
+      <w:szCs w:val="28"/>
+    </w:rPr>
+  </w:style>
+  <w:style w:type="paragraph" w:styleId="Titre2">
+    <w:name w:val="heading 2"/>
+    <w:basedOn w:val="Normal"/>
+    <w:next w:val="Normal"/>
+    <w:link w:val="Titre2Car"/>
+    <w:uiPriority w:val="9"/>
+    <w:unhideWhenUsed/>
+    <w:qFormat/>
+    <w:rsid w:val="00304C9F"/>
+    <w:pPr>
+      <w:keepNext/>
+      <w:keepLines/>
+      <w:spacing w:before="200" w:after="0"/>
+      <w:outlineLvl w:val="1"/>
+    </w:pPr>
+    <w:rPr>
+      <w:rFonts w:asciiTheme="majorHAnsi" w:eastAsiaTheme="majorEastAsia" w:hAnsiTheme="majorHAnsi" w:cstheme="majorBidi"/>
+      <w:b/>
+      <w:bCs/>
+      <w:color w:val="5B9BD5" w:themeColor="accent1"/>
+      <w:sz w:val="26"/>
+      <w:szCs w:val="26"/>
+    </w:rPr>
   </w:style>
   <w:style w:type="character" w:default="1" w:styleId="Policepardfaut">
     <w:name w:val="Default Paragraph Font"/>
@@ -658,6 +785,7 @@
     <w:uiPriority w:val="99"/>
     <w:semiHidden/>
     <w:unhideWhenUsed/>
+    <w:qFormat/>
     <w:tblPr>
       <w:tblInd w:w="0" w:type="dxa"/>
       <w:tblCellMar>
@@ -708,6 +836,36 @@
       <w:szCs w:val="56"/>
     </w:rPr>
   </w:style>
+  <w:style w:type="character" w:customStyle="1" w:styleId="Titre1Car">
+    <w:name w:val="Titre 1 Car"/>
+    <w:basedOn w:val="Policepardfaut"/>
+    <w:link w:val="Titre1"/>
+    <w:uiPriority w:val="9"/>
+    <w:rsid w:val="004E4CC6"/>
+    <w:rPr>
+      <w:rFonts w:asciiTheme="majorHAnsi" w:eastAsiaTheme="majorEastAsia" w:hAnsiTheme="majorHAnsi" w:cstheme="majorBidi"/>
+      <w:b/>
+      <w:bCs/>
+      <w:color w:val="2E74B5" w:themeColor="accent1" w:themeShade="BF"/>
+      <w:sz w:val="28"/>
+      <w:szCs w:val="28"/>
+    </w:rPr>
+  </w:style>
+  <w:style w:type="character" w:customStyle="1" w:styleId="Titre2Car">
+    <w:name w:val="Titre 2 Car"/>
+    <w:basedOn w:val="Policepardfaut"/>
+    <w:link w:val="Titre2"/>
+    <w:uiPriority w:val="9"/>
+    <w:rsid w:val="00304C9F"/>
+    <w:rPr>
+      <w:rFonts w:asciiTheme="majorHAnsi" w:eastAsiaTheme="majorEastAsia" w:hAnsiTheme="majorHAnsi" w:cstheme="majorBidi"/>
+      <w:b/>
+      <w:bCs/>
+      <w:color w:val="5B9BD5" w:themeColor="accent1"/>
+      <w:sz w:val="26"/>
+      <w:szCs w:val="26"/>
+    </w:rPr>
+  </w:style>
 </w:styles>
 </file>
 
@@ -754,7 +912,7 @@
     </a:clrScheme>
     <a:fontScheme name="Office">
       <a:majorFont>
-        <a:latin typeface="Calibri Light" panose="020F0302020204030204"/>
+        <a:latin typeface="Calibri Light"/>
         <a:ea typeface=""/>
         <a:cs typeface=""/>
         <a:font script="Jpan" typeface="游ゴシック Light"/>
@@ -789,7 +947,7 @@
         <a:font script="Geor" typeface="Sylfaen"/>
       </a:majorFont>
       <a:minorFont>
-        <a:latin typeface="Calibri" panose="020F0502020204030204"/>
+        <a:latin typeface="Calibri"/>
         <a:ea typeface=""/>
         <a:cs typeface=""/>
         <a:font script="Jpan" typeface="游明朝"/>
@@ -966,8 +1124,20 @@
   <a:extraClrSchemeLst/>
   <a:extLst>
     <a:ext uri="{05A4C25C-085E-4340-85A3-A5531E510DB2}">
-      <thm15:themeFamily xmlns:thm15="http://schemas.microsoft.com/office/thememl/2012/main" name="Office Theme" id="{62F939B6-93AF-4DB8-9C6B-D6C7DFDC589F}" vid="{4A3C46E8-61CC-4603-A589-7422A47A8E4A}"/>
+      <thm15:themeFamily xmlns:thm15="http://schemas.microsoft.com/office/thememl/2012/main" xmlns="" name="Office Theme" id="{62F939B6-93AF-4DB8-9C6B-D6C7DFDC589F}" vid="{4A3C46E8-61CC-4603-A589-7422A47A8E4A}"/>
     </a:ext>
   </a:extLst>
 </a:theme>
+</file>
+
+<file path=customXml/item1.xml><?xml version="1.0" encoding="utf-8"?>
+<b:Sources xmlns:b="http://schemas.openxmlformats.org/officeDocument/2006/bibliography" xmlns="http://schemas.openxmlformats.org/officeDocument/2006/bibliography" SelectedStyle="\APA.XSL" StyleName="APA Fifth Edition"/>
+</file>
+
+<file path=customXml/itemProps1.xml><?xml version="1.0" encoding="utf-8"?>
+<ds:datastoreItem xmlns:ds="http://schemas.openxmlformats.org/officeDocument/2006/customXml" ds:itemID="{0FD0CFEA-9ACF-4850-9947-DF80E2F2A77F}">
+  <ds:schemaRefs>
+    <ds:schemaRef ds:uri="http://schemas.openxmlformats.org/officeDocument/2006/bibliography"/>
+  </ds:schemaRefs>
+</ds:datastoreItem>
 </file>
--- a/Stage/Cahier des charges.docx
+++ b/Stage/Cahier des charges.docx
@@ -6,16 +6,21 @@
       <w:pPr>
         <w:pStyle w:val="Titre"/>
         <w:rPr>
+          <w:b/>
+          <w:bCs/>
           <w:color w:val="1F4E79" w:themeColor="accent1" w:themeShade="80"/>
         </w:rPr>
       </w:pPr>
       <w:r>
         <w:rPr>
+          <w:b/>
+          <w:bCs/>
           <w:color w:val="1F4E79" w:themeColor="accent1" w:themeShade="80"/>
         </w:rPr>
         <w:t>Cahier des charges</w:t>
       </w:r>
     </w:p>
+    <w:p/>
     <w:p>
       <w:r>
         <w:t>Cette application est faite pour l’AFPA</w:t>
@@ -32,10 +37,19 @@
         <w:t xml:space="preserve"> but de faciliter la planification des formations</w:t>
       </w:r>
       <w:r>
-        <w:t xml:space="preserve"> des centres de dunkerque et calais</w:t>
-      </w:r>
-      <w:r>
-        <w:t xml:space="preserve"> </w:t>
+        <w:t xml:space="preserve"> des centres de </w:t>
+      </w:r>
+      <w:r>
+        <w:t>D</w:t>
+      </w:r>
+      <w:r>
+        <w:t xml:space="preserve">unkerque et </w:t>
+      </w:r>
+      <w:r>
+        <w:t>C</w:t>
+      </w:r>
+      <w:r>
+        <w:t>alais</w:t>
       </w:r>
       <w:r>
         <w:t>que ce soit en ergonomie, en accessibilité et en visibilité.</w:t>
@@ -60,67 +74,151 @@
         <w:t xml:space="preserve"> avec identifiants personnels est obligatoire</w:t>
       </w:r>
       <w:r>
+        <w:t>pour accéder à l’application</w:t>
+      </w:r>
+      <w:r>
+        <w:t>.</w:t>
+      </w:r>
+    </w:p>
+    <w:p>
+      <w:r>
+        <w:t>-Il doit être possible d’ajouter, modifier et supprimer un utilisateur.</w:t>
+      </w:r>
+    </w:p>
+    <w:p>
+      <w:r>
+        <w:t xml:space="preserve">-Un utilisateur a obligatoirement un nom, un prénom, une adresse email </w:t>
+      </w:r>
+      <w:proofErr w:type="spellStart"/>
+      <w:r>
+        <w:rPr>
+          <w:highlight w:val="yellow"/>
+        </w:rPr>
+        <w:t>afpa</w:t>
+      </w:r>
+      <w:proofErr w:type="spellEnd"/>
+      <w:r>
         <w:t xml:space="preserve"> </w:t>
       </w:r>
       <w:r>
-        <w:t>pour accéder à l’application</w:t>
+        <w:t>et un mot de passe (par défaut qu’il devra changer dès sa première connexion).</w:t>
+      </w:r>
+    </w:p>
+    <w:p>
+      <w:r>
+        <w:t>-</w:t>
+      </w:r>
+      <w:r>
+        <w:t xml:space="preserve">Il doit être possible pour les administrateurs d’accéder à l’ensemble des fonctionnalités de l’application, que ce soit pour </w:t>
+      </w:r>
+      <w:r>
+        <w:t>D</w:t>
+      </w:r>
+      <w:r>
+        <w:t xml:space="preserve">unkerque ou </w:t>
+      </w:r>
+      <w:r>
+        <w:t>C</w:t>
+      </w:r>
+      <w:r>
+        <w:t>alais.</w:t>
+      </w:r>
+    </w:p>
+    <w:p>
+      <w:r>
+        <w:t>-</w:t>
+      </w:r>
+      <w:r>
+        <w:t>Il doit être possible pour les formateurs</w:t>
+      </w:r>
+      <w:r>
+        <w:t xml:space="preserve"> </w:t>
+      </w:r>
+      <w:r>
+        <w:rPr>
+          <w:highlight w:val="yellow"/>
+        </w:rPr>
+        <w:t>et A</w:t>
+      </w:r>
+      <w:r>
+        <w:rPr>
+          <w:highlight w:val="yellow"/>
+        </w:rPr>
+        <w:t xml:space="preserve">ssistante de </w:t>
+      </w:r>
+      <w:r>
+        <w:rPr>
+          <w:highlight w:val="yellow"/>
+        </w:rPr>
+        <w:t>F</w:t>
+      </w:r>
+      <w:r>
+        <w:rPr>
+          <w:highlight w:val="yellow"/>
+        </w:rPr>
+        <w:t xml:space="preserve">ormation </w:t>
+      </w:r>
+      <w:r>
+        <w:rPr>
+          <w:highlight w:val="yellow"/>
+        </w:rPr>
+        <w:t>(ensemble</w:t>
+      </w:r>
+      <w:r>
+        <w:rPr>
+          <w:highlight w:val="yellow"/>
+        </w:rPr>
+        <w:t xml:space="preserve"> des salariés du centre</w:t>
+      </w:r>
+      <w:r>
+        <w:t>)</w:t>
+      </w:r>
+      <w:r>
+        <w:t xml:space="preserve"> de se connecter en tant que visiteur afin de n’accéder qu’aux plannings </w:t>
+      </w:r>
+      <w:r>
+        <w:t xml:space="preserve">et détails </w:t>
+      </w:r>
+      <w:r>
+        <w:t xml:space="preserve">des formations </w:t>
+      </w:r>
+      <w:r>
+        <w:rPr>
+          <w:highlight w:val="yellow"/>
+        </w:rPr>
+        <w:t>partageant un GRN avec une formation</w:t>
+      </w:r>
+      <w:r>
+        <w:t xml:space="preserve"> qu’il enseigne</w:t>
+      </w:r>
+      <w:r>
+        <w:t xml:space="preserve"> et aillant lieu dans le même centre (aucune modification n’est possible</w:t>
+      </w:r>
+      <w:r>
+        <w:t xml:space="preserve"> en dehors de son nom, de son prénom, de son l’adresse mail et de son mot de passe</w:t>
+      </w:r>
+      <w:r>
+        <w:t>).</w:t>
+      </w:r>
+    </w:p>
+    <w:p>
+      <w:r>
+        <w:t>-Il doit être possible de retirer l’accessibilité de l’application à un utilisateur sans pour autant le supprimer</w:t>
+      </w:r>
+      <w:r>
+        <w:t xml:space="preserve"> (par un système de rôle)</w:t>
       </w:r>
       <w:r>
         <w:t>.</w:t>
       </w:r>
-    </w:p>
-    <w:p>
-      <w:r>
-        <w:t>-Il doit être possible d’ajouter, modifier et supprimer un utilisateur.</w:t>
-      </w:r>
-    </w:p>
-    <w:p>
-      <w:r>
-        <w:t>-Un utilisateur a obligatoirement un nom, un prénom, une adresse email et un mot de passe (par défaut qu’il devra changer dès sa première connexion).</w:t>
-      </w:r>
-    </w:p>
-    <w:p>
-      <w:r>
-        <w:t>-</w:t>
-      </w:r>
-      <w:r>
-        <w:t>Il doit être possible pour les administrateurs d’accéder à l’ensemble des fonctionnalités de l’application, que ce soit pour dunkerque ou calais.</w:t>
-      </w:r>
-    </w:p>
-    <w:p>
-      <w:r>
-        <w:t>-</w:t>
-      </w:r>
-      <w:r>
-        <w:t xml:space="preserve">Il doit être possible pour les formateurs de se connecter en tant que visiteur affin de n’accéder qu’aux plannings </w:t>
-      </w:r>
-      <w:r>
-        <w:t xml:space="preserve">et détails </w:t>
-      </w:r>
-      <w:r>
-        <w:t>des formations partageant un GRN avec une formation qu’il enseigne</w:t>
-      </w:r>
-      <w:r>
-        <w:t xml:space="preserve"> et aillant lieu dans le même centre (aucune modification n’est possible</w:t>
-      </w:r>
-      <w:r>
-        <w:t xml:space="preserve"> en dehors de son nom, de son prénom, de son l’adresse mail et de son mot de passe</w:t>
-      </w:r>
-      <w:r>
-        <w:t>).</w:t>
-      </w:r>
-      <w:bookmarkStart w:id="0" w:name="_GoBack"/>
-      <w:bookmarkEnd w:id="0"/>
-    </w:p>
-    <w:p>
-      <w:r>
-        <w:t>-Il doit être possible de retirer l’accessibilité de l’application à un utilisateur sans pour autant le supprimer</w:t>
-      </w:r>
-      <w:r>
-        <w:t xml:space="preserve"> (par un système de rôle)</w:t>
-      </w:r>
-      <w:r>
-        <w:t>.</w:t>
+      <w:r>
+        <w:t xml:space="preserve"> </w:t>
+      </w:r>
+      <w:r>
+        <w:rPr>
+          <w:highlight w:val="yellow"/>
+        </w:rPr>
+        <w:t>Il peut être possible de supprimer un utilisateur mais en gardant en mémoire l’ensemble de ses activités</w:t>
       </w:r>
     </w:p>
     <w:p>
@@ -162,7 +260,13 @@
         <w:t>application doit pouvoir</w:t>
       </w:r>
       <w:r>
-        <w:t xml:space="preserve"> afficher l’ensemble des formations se déroulant entre 2 dates </w:t>
+        <w:t xml:space="preserve"> afficher l’ensemble des </w:t>
+      </w:r>
+      <w:r>
+        <w:t>actions</w:t>
+      </w:r>
+      <w:r>
+        <w:t xml:space="preserve"> se déroulant entre 2 dates </w:t>
       </w:r>
       <w:r>
         <w:t>choisies par</w:t>
@@ -188,12 +292,52 @@
         <w:t>-</w:t>
       </w:r>
       <w:r>
-        <w:t>On doit aussi pouvoir distinguer et filtrer les formations par leur type de marché.</w:t>
-      </w:r>
-    </w:p>
-    <w:p>
-      <w:r>
-        <w:t>-On doit pouvoir exporter le planning au format Excel en respectant le gabarie fournie.</w:t>
+        <w:t xml:space="preserve">On doit aussi pouvoir distinguer et filtrer les </w:t>
+      </w:r>
+      <w:r>
+        <w:t>actions</w:t>
+      </w:r>
+      <w:r>
+        <w:t xml:space="preserve"> par leur type de marché.</w:t>
+      </w:r>
+    </w:p>
+    <w:p>
+      <w:r>
+        <w:t xml:space="preserve">-On doit pouvoir exporter le planning au format Excel en respectant le </w:t>
+      </w:r>
+      <w:r>
+        <w:t>gabarit</w:t>
+      </w:r>
+      <w:r>
+        <w:t xml:space="preserve"> fourni.</w:t>
+      </w:r>
+    </w:p>
+    <w:p>
+      <w:r>
+        <w:rPr>
+          <w:highlight w:val="yellow"/>
+        </w:rPr>
+        <w:t>-</w:t>
+      </w:r>
+      <w:r>
+        <w:rPr>
+          <w:highlight w:val="yellow"/>
+        </w:rPr>
+        <w:t>On doit pouvoir faire un tri pour faire apparaitre les PAE en cours</w:t>
+      </w:r>
+    </w:p>
+    <w:p>
+      <w:r>
+        <w:rPr>
+          <w:highlight w:val="yellow"/>
+        </w:rPr>
+        <w:t>-</w:t>
+      </w:r>
+      <w:r>
+        <w:rPr>
+          <w:highlight w:val="yellow"/>
+        </w:rPr>
+        <w:t>On doit pouvoir faire apparaitre le nombre total de places par action et la répartition par financeur</w:t>
       </w:r>
     </w:p>
     <w:p>
@@ -209,62 +353,22 @@
         <w:t>-</w:t>
       </w:r>
       <w:r>
-        <w:t>Il doit être possible d’ajouter, modifier et supprimer une formation</w:t>
-      </w:r>
-      <w:r>
-        <w:t>.</w:t>
-      </w:r>
-    </w:p>
-    <w:p>
-      <w:r>
-        <w:t>-</w:t>
-      </w:r>
-      <w:r>
-        <w:t>Une formation a obligatoirement</w:t>
-      </w:r>
-      <w:r>
-        <w:t xml:space="preserve"> une date de début, </w:t>
-      </w:r>
-      <w:r>
-        <w:t>un nombre d’heures total</w:t>
-      </w:r>
-      <w:r>
-        <w:t>, un nombre théorique de stagiaire</w:t>
-      </w:r>
-      <w:r>
-        <w:t xml:space="preserve"> et un taux horaire</w:t>
-      </w:r>
-      <w:r>
-        <w:t>.</w:t>
-      </w:r>
-    </w:p>
-    <w:p>
-      <w:r>
-        <w:t>-</w:t>
-      </w:r>
-      <w:r>
-        <w:t xml:space="preserve">Elle est </w:t>
-      </w:r>
-      <w:r>
-        <w:t>liée</w:t>
-      </w:r>
-      <w:r>
-        <w:t xml:space="preserve"> à un seul centre de formation, mais</w:t>
-      </w:r>
-      <w:r>
-        <w:t xml:space="preserve"> à</w:t>
-      </w:r>
-      <w:r>
-        <w:t xml:space="preserve"> une ou plusieurs salle(s) et</w:t>
-      </w:r>
-      <w:r>
-        <w:t xml:space="preserve"> un ou plusieurs formateur(s) (mais pas durant les mêmes dates) et est rattachée à un type de formation (identifié par un libelle cour et un libelle long et lui-même rattaché à un GRN)</w:t>
-      </w:r>
-      <w:r>
-        <w:t xml:space="preserve"> et à un type de marché</w:t>
-      </w:r>
-      <w:r>
-        <w:t>.</w:t>
+        <w:t xml:space="preserve">Il doit être possible d’ajouter, modifier et supprimer une </w:t>
+      </w:r>
+      <w:r>
+        <w:t>action.</w:t>
+      </w:r>
+      <w:r>
+        <w:rPr>
+          <w:highlight w:val="yellow"/>
+        </w:rPr>
+        <w:t xml:space="preserve"> Y compris une fois que l’action a</w:t>
+      </w:r>
+      <w:r>
+        <w:rPr>
+          <w:highlight w:val="yellow"/>
+        </w:rPr>
+        <w:t xml:space="preserve"> commencé.</w:t>
       </w:r>
     </w:p>
     <w:p>
@@ -273,6 +377,70 @@
         <w:t>-</w:t>
       </w:r>
       <w:r>
+        <w:t xml:space="preserve">Une </w:t>
+      </w:r>
+      <w:r>
+        <w:t>action</w:t>
+      </w:r>
+      <w:r>
+        <w:t xml:space="preserve"> a obligatoirement</w:t>
+      </w:r>
+      <w:r>
+        <w:t xml:space="preserve"> une date de début, </w:t>
+      </w:r>
+      <w:r>
+        <w:t>un nombre d’heures total</w:t>
+      </w:r>
+      <w:r>
+        <w:t>, un nombre théorique de stagiaire</w:t>
+      </w:r>
+      <w:r>
+        <w:t xml:space="preserve"> et un taux horaire</w:t>
+      </w:r>
+      <w:r>
+        <w:t>.</w:t>
+      </w:r>
+    </w:p>
+    <w:p>
+      <w:r>
+        <w:t>-</w:t>
+      </w:r>
+      <w:r>
+        <w:t xml:space="preserve">Elle est </w:t>
+      </w:r>
+      <w:r>
+        <w:t>liée</w:t>
+      </w:r>
+      <w:r>
+        <w:t xml:space="preserve"> à un seul centre de formation, mais</w:t>
+      </w:r>
+      <w:r>
+        <w:t xml:space="preserve"> à</w:t>
+      </w:r>
+      <w:r>
+        <w:t xml:space="preserve"> une ou plusieurs salle(s) et</w:t>
+      </w:r>
+      <w:r>
+        <w:t xml:space="preserve"> un ou plusieurs formateur(s) (mais pas durant les mêmes dates) et est rattachée à un type de formation (identifié par un libelle cour et un libelle long et lui-même rattaché à un GRN)</w:t>
+      </w:r>
+      <w:r>
+        <w:t xml:space="preserve"> et à un type de marché</w:t>
+      </w:r>
+      <w:r>
+        <w:t>.</w:t>
+      </w:r>
+      <w:r>
+        <w:rPr>
+          <w:highlight w:val="yellow"/>
+        </w:rPr>
+        <w:t>Elle peut être déléguée par un autre centre de formation et être accueillie</w:t>
+      </w:r>
+    </w:p>
+    <w:p>
+      <w:r>
+        <w:t>-</w:t>
+      </w:r>
+      <w:r>
         <w:t xml:space="preserve">Elle peut </w:t>
       </w:r>
       <w:r>
@@ -285,9 +453,6 @@
         <w:t xml:space="preserve"> chacune</w:t>
       </w:r>
       <w:r>
-        <w:t xml:space="preserve"> </w:t>
-      </w:r>
-      <w:r>
         <w:t>ident</w:t>
       </w:r>
       <w:r>
@@ -305,7 +470,13 @@
         <w:t xml:space="preserve">Elle peut contenir plusieurs périodes de </w:t>
       </w:r>
       <w:r>
-        <w:t>distanciel qui peuvent être exceptionnelles (et identifiées par une date de début et une date de fin) ou récurrente (et identifiées par un jour de la semaine)</w:t>
+        <w:t>distanciel qui peuvent être exceptionnelles (et identifiées par une date de début et une date de fin) ou récurrente</w:t>
+      </w:r>
+      <w:r>
+        <w:t>s</w:t>
+      </w:r>
+      <w:r>
+        <w:t xml:space="preserve"> (et identifiées par un jour de la semaine)</w:t>
       </w:r>
     </w:p>
     <w:p>
@@ -334,54 +505,96 @@
         <w:t xml:space="preserve"> et la trêve des confiseurs</w:t>
       </w:r>
       <w:r>
-        <w:t xml:space="preserve"> doivent être pris en compte automatiquement</w:t>
+        <w:t xml:space="preserve"> doivent être pris en compte </w:t>
+      </w:r>
+      <w:r>
+        <w:t>automatiquement) et</w:t>
+      </w:r>
+      <w:r>
+        <w:t xml:space="preserve"> les interruptions (par exemp</w:t>
+      </w:r>
+      <w:r>
+        <w:t>le, congés pour les stagiaires.</w:t>
       </w:r>
       <w:r>
         <w:t>)</w:t>
       </w:r>
+    </w:p>
+    <w:p>
+      <w:r>
+        <w:t>-</w:t>
+      </w:r>
+      <w:r>
+        <w:t>Quand une formation est en cours de création</w:t>
+      </w:r>
+      <w:r>
+        <w:t xml:space="preserve"> les paramètres par défaut doivent être ceux de la </w:t>
+      </w:r>
+      <w:r>
+        <w:t>dernière formation du même type.</w:t>
+      </w:r>
+    </w:p>
+    <w:p>
+      <w:r>
+        <w:t>-Si un formateur ou une salle est assigné(e) à 2 formations sur une même période, un message de confirmation doit être affiché</w:t>
+      </w:r>
+      <w:r>
+        <w:t xml:space="preserve"> mais la saisie ne doit pas être bloquée</w:t>
+      </w:r>
       <w:r>
         <w:t>.</w:t>
       </w:r>
     </w:p>
     <w:p>
       <w:r>
-        <w:t>-</w:t>
-      </w:r>
-      <w:r>
-        <w:t>Quand une formation est en cours de création</w:t>
-      </w:r>
-      <w:r>
-        <w:t xml:space="preserve"> les paramètres par défaut doivent être ceux de la </w:t>
-      </w:r>
-      <w:r>
-        <w:t>dernière formation du même type.</w:t>
-      </w:r>
-    </w:p>
-    <w:p>
-      <w:r>
-        <w:t>-Si un formateur ou une salle est assigné(e) à 2 formations sur une même période, un message de confirmation doit être affiché</w:t>
-      </w:r>
-      <w:r>
-        <w:t xml:space="preserve"> mais la saisie ne doit pas être bloquée</w:t>
-      </w:r>
-      <w:r>
-        <w:t>.</w:t>
-      </w:r>
-    </w:p>
-    <w:p>
-      <w:r>
-        <w:t>-</w:t>
-      </w:r>
-      <w:r>
-        <w:t xml:space="preserve"> </w:t>
-      </w:r>
-      <w:r>
-        <w:t>On doit pouvoir renseigner le nombre d’heure de formation pour chaque jour de la semaine (si le total n’est pas 35, un message de confirmation sera affiché mais la saisie ne sera pas bloquée)</w:t>
+        <w:t>-On doit pouvoir renseigner le nombre d’heure de formation pour chaque jour de la semaine (si le total n’est pas 35, un message de confirmation sera affiché mais la saisie ne sera pas bloquée)</w:t>
       </w:r>
     </w:p>
     <w:p>
       <w:r>
         <w:t>-On doit pouvoir renseigner le nombre exact de stagiaire présent pour chaque journée.</w:t>
+      </w:r>
+    </w:p>
+    <w:p>
+      <w:r>
+        <w:rPr>
+          <w:highlight w:val="yellow"/>
+        </w:rPr>
+        <w:t>Possibilité de visualiser et trier les périodes de certification (début et fin de certification)</w:t>
+      </w:r>
+    </w:p>
+    <w:p>
+      <w:r>
+        <w:rPr>
+          <w:highlight w:val="yellow"/>
+        </w:rPr>
+        <w:t>Possibilité</w:t>
+      </w:r>
+      <w:r>
+        <w:rPr>
+          <w:highlight w:val="yellow"/>
+        </w:rPr>
+        <w:t xml:space="preserve"> de connaitre notre position par rapport au nombre d’heures </w:t>
+      </w:r>
+      <w:r>
+        <w:rPr>
+          <w:highlight w:val="yellow"/>
+        </w:rPr>
+        <w:t>budgétisées</w:t>
+      </w:r>
+    </w:p>
+    <w:p>
+      <w:r>
+        <w:rPr>
+          <w:highlight w:val="yellow"/>
+        </w:rPr>
+        <w:t>Possibilités avertisseme</w:t>
+      </w:r>
+      <w:r>
+        <w:rPr>
+          <w:highlight w:val="yellow"/>
+        </w:rPr>
+        <w:t>nt une semaine avant le début d’une formation.</w:t>
       </w:r>
     </w:p>
     <w:p>
@@ -399,20 +612,23 @@
     </w:p>
     <w:p>
       <w:pPr>
-        <w:pStyle w:val="Titre1"/>
+        <w:rPr>
+          <w:highlight w:val="yellow"/>
+        </w:rPr>
       </w:pPr>
       <w:r>
-        <w:t>Gestion des formateurs</w:t>
-      </w:r>
-    </w:p>
-    <w:p>
-      <w:r>
-        <w:t>-Il doit être possible d’ajouter, modifier et supprimer un formateur.</w:t>
-      </w:r>
-    </w:p>
-    <w:p>
-      <w:r>
-        <w:t>-A la création d’un formateur, un utilisateur est automatiquement créé.</w:t>
+        <w:rPr>
+          <w:highlight w:val="yellow"/>
+        </w:rPr>
+        <w:t xml:space="preserve">Il doit être possible de connaitre le nombre de places </w:t>
+      </w:r>
+    </w:p>
+    <w:p>
+      <w:r>
+        <w:rPr>
+          <w:highlight w:val="yellow"/>
+        </w:rPr>
+        <w:t>Il doit être possible de connaitre l’équipement informatique</w:t>
       </w:r>
     </w:p>
     <w:p>
@@ -420,111 +636,119 @@
         <w:pStyle w:val="Titre1"/>
       </w:pPr>
       <w:r>
-        <w:t>Statistiques et calcules</w:t>
-      </w:r>
-    </w:p>
-    <w:p>
-      <w:r>
-        <w:t xml:space="preserve">-L’application doit pouvoir donner le nombre d’heure formation </w:t>
-      </w:r>
-      <w:r>
-        <w:t xml:space="preserve">total </w:t>
-      </w:r>
-      <w:r>
-        <w:t>(</w:t>
-      </w:r>
-      <w:r>
-        <w:t>somme du nombre d’heure de présence de chaque stagiaire dans chaque formation</w:t>
-      </w:r>
-      <w:r>
-        <w:t xml:space="preserve">) </w:t>
-      </w:r>
-      <w:r>
-        <w:t>entre 2 dates choisis. Elle donnera le nombre réel si le nombre exact de stagiaire est renseigné et une estimation sinon (naturellement elle précisera de quel type de nombre il s’agit).</w:t>
-      </w:r>
-    </w:p>
-    <w:p>
-      <w:r>
-        <w:t>-</w:t>
-      </w:r>
-      <w:r>
-        <w:t xml:space="preserve"> </w:t>
-      </w:r>
-      <w:r>
-        <w:t>Entre ces 2 mêmes dates, elle doit pouvoir afficher graphiquement le nombre d’heure formation par jour, par semaine, par mois, par semestre</w:t>
-      </w:r>
-      <w:r>
-        <w:t xml:space="preserve"> ou</w:t>
-      </w:r>
-      <w:r>
-        <w:t xml:space="preserve"> par année.</w:t>
-      </w:r>
-      <w:r>
-        <w:t xml:space="preserve"> </w:t>
-      </w:r>
-    </w:p>
-    <w:p>
-      <w:r>
-        <w:t>-Elle doit pouvoir donner le nombre d’heure</w:t>
-      </w:r>
-      <w:r>
-        <w:t xml:space="preserve"> effective de travail d’un formateur donné (somme du nombre d’heure des formations qu’il dispense) entre 2 dates choisis.</w:t>
-      </w:r>
-    </w:p>
-    <w:p>
-      <w:r>
-        <w:t>-</w:t>
-      </w:r>
-      <w:r>
-        <w:t xml:space="preserve"> </w:t>
-      </w:r>
-      <w:r>
-        <w:t>Elle doit pouvoir donner pour l’ensemble des formations, le pourcentage d’heure de distanciel (avec et sans PAE)</w:t>
-      </w:r>
-      <w:r>
-        <w:t xml:space="preserve"> et le pourcentage d’heure de PAE.</w:t>
-      </w:r>
+        <w:t>Gestion des formateurs</w:t>
+      </w:r>
+    </w:p>
+    <w:p>
+      <w:r>
+        <w:t>-Il doit être possible d’ajouter, modifier et supprimer un formateur.</w:t>
+      </w:r>
+    </w:p>
+    <w:p>
+      <w:r>
+        <w:t>-A la création d’un formateur, un utilisateur est automatiquement créé.</w:t>
+      </w:r>
+    </w:p>
+    <w:p>
+      <w:r>
+        <w:rPr>
+          <w:highlight w:val="yellow"/>
+        </w:rPr>
+        <w:t>Possibilité de faire apparaitre les absences, congés, perfs</w:t>
+      </w:r>
+      <w:r>
+        <w:rPr>
+          <w:highlight w:val="yellow"/>
+        </w:rPr>
+        <w:t xml:space="preserve"> (formations) </w:t>
+      </w:r>
+      <w:r>
+        <w:rPr>
+          <w:highlight w:val="yellow"/>
+        </w:rPr>
+        <w:t xml:space="preserve"> des</w:t>
+      </w:r>
+      <w:r>
+        <w:rPr>
+          <w:highlight w:val="yellow"/>
+        </w:rPr>
+        <w:t>formateurs</w:t>
+      </w:r>
+      <w:r>
+        <w:rPr>
+          <w:highlight w:val="yellow"/>
+        </w:rPr>
+        <w:t xml:space="preserve"> et faire apparaitre éventuellement la sous </w:t>
+      </w:r>
+      <w:proofErr w:type="spellStart"/>
+      <w:r>
+        <w:rPr>
+          <w:highlight w:val="yellow"/>
+        </w:rPr>
+        <w:t>traitance</w:t>
+      </w:r>
+      <w:proofErr w:type="spellEnd"/>
     </w:p>
     <w:p>
       <w:pPr>
         <w:pStyle w:val="Titre1"/>
       </w:pPr>
       <w:r>
-        <w:t>Sur téléphone</w:t>
-      </w:r>
-    </w:p>
-    <w:p>
-      <w:r>
-        <w:t>-</w:t>
-      </w:r>
-      <w:r>
-        <w:t xml:space="preserve"> </w:t>
-      </w:r>
-      <w:r>
-        <w:t>L’application devra indiquer en temps réel pour une salle choisie, le formateur qui l’occupe ainsi que la formation qu’il enseigne.</w:t>
-      </w:r>
-    </w:p>
-    <w:p>
-      <w:r>
-        <w:t>-</w:t>
-      </w:r>
-      <w:r>
-        <w:t xml:space="preserve"> </w:t>
-      </w:r>
-      <w:r>
-        <w:t>Elle devra indiquer en temps réel pour un formateur choisi, la salle qu’il occupe ainsi que la formation qu’il enseigne.</w:t>
-      </w:r>
-    </w:p>
-    <w:p>
-      <w:r>
         <w:lastRenderedPageBreak/>
-        <w:t>-</w:t>
-      </w:r>
-      <w:r>
-        <w:t xml:space="preserve"> </w:t>
-      </w:r>
-      <w:r>
-        <w:t>Elle devra indiquer en temps réel pour une formation choisie, le formateur qui l’enseigne ainsi que la salle qu’il occupe.</w:t>
+        <w:t>Statistiques et calculs</w:t>
+      </w:r>
+    </w:p>
+    <w:p>
+      <w:r>
+        <w:t xml:space="preserve">-L’application doit pouvoir donner le nombre d’heure formation </w:t>
+      </w:r>
+      <w:r>
+        <w:t xml:space="preserve">total </w:t>
+      </w:r>
+      <w:r>
+        <w:t>(</w:t>
+      </w:r>
+      <w:r>
+        <w:t>somme du nombre d’heure de présence de chaque stagiaire dans chaque formation</w:t>
+      </w:r>
+      <w:r>
+        <w:t xml:space="preserve">) </w:t>
+      </w:r>
+      <w:r>
+        <w:t>entre 2 dates choisi</w:t>
+      </w:r>
+      <w:r>
+        <w:t>e</w:t>
+      </w:r>
+      <w:r>
+        <w:t>s. Elle donnera le nombre réel si le nombre exact de stagiaire est renseigné et une estimation sinon (naturellement elle précisera de quel type de nombre il s’agit).</w:t>
+      </w:r>
+    </w:p>
+    <w:p>
+      <w:r>
+        <w:t>-Entre ces 2 mêmes dates, elle doit pouvoir afficher graphiquement le nombre d’heure formation par jour, par semaine, par mois, par semestre</w:t>
+      </w:r>
+      <w:r>
+        <w:t xml:space="preserve"> ou</w:t>
+      </w:r>
+      <w:r>
+        <w:t xml:space="preserve"> par année.</w:t>
+      </w:r>
+    </w:p>
+    <w:p>
+      <w:r>
+        <w:t>-Elle doit pouvoir donner le nombre d’heure</w:t>
+      </w:r>
+      <w:r>
+        <w:t xml:space="preserve"> effective de travail d’un formateur donné (somme du nombre d’heure des formations qu’il dispense) entre 2 dates choisis.</w:t>
+      </w:r>
+    </w:p>
+    <w:p>
+      <w:r>
+        <w:t>-Elle doit pouvoir donner pour l’ensemble des formations, le pourcentage d’heure de distanciel (avec et sans PAE)</w:t>
+      </w:r>
+      <w:r>
+        <w:t xml:space="preserve"> et le pourcentage d’heure de PAE.</w:t>
       </w:r>
     </w:p>
     <w:p>
@@ -532,6 +756,29 @@
         <w:pStyle w:val="Titre1"/>
       </w:pPr>
       <w:r>
+        <w:t>Sur téléphone</w:t>
+      </w:r>
+    </w:p>
+    <w:p>
+      <w:r>
+        <w:t>-L’application devra indiquer en temps réel pour une salle choisie, le formateur qui l’occupe ainsi que la formation qu’il enseigne.</w:t>
+      </w:r>
+    </w:p>
+    <w:p>
+      <w:r>
+        <w:t>-Elle devra indiquer en temps réel pour un formateur choisi, la salle qu’il occupe ainsi que la formation qu’il enseigne.</w:t>
+      </w:r>
+    </w:p>
+    <w:p>
+      <w:r>
+        <w:t>-Elle devra indiquer en temps réel pour une formation choisie, le formateur qui l’enseigne ainsi que la salle qu’il occupe.</w:t>
+      </w:r>
+    </w:p>
+    <w:p>
+      <w:pPr>
+        <w:pStyle w:val="Titre1"/>
+      </w:pPr>
+      <w:r>
         <w:t>Charte graphique</w:t>
       </w:r>
     </w:p>
@@ -540,7 +787,10 @@
         <w:t>-</w:t>
       </w:r>
       <w:r>
-        <w:t>Le vert AFPA et le bleu AFPA devront être utilisé.</w:t>
+        <w:t>Le vert AFPA et le bleu AFPA devront être utilisé</w:t>
+      </w:r>
+      <w:r>
+        <w:t>s.</w:t>
       </w:r>
     </w:p>
     <w:p>
@@ -552,6 +802,14 @@
       </w:r>
       <w:r>
         <w:t>.</w:t>
+      </w:r>
+    </w:p>
+    <w:p>
+      <w:r>
+        <w:rPr>
+          <w:highlight w:val="yellow"/>
+        </w:rPr>
+        <w:t>Un code couleur permettra de distinguer les formations passées, en cours et prévues.</w:t>
       </w:r>
     </w:p>
     <w:p/>

--- a/Stage/Cahier des charges.docx
+++ b/Stage/Cahier des charges.docx
@@ -1,6 +1,6 @@
 
 <file path=word/document.xml><?xml version="1.0" encoding="utf-8"?>
-<w:document xmlns:ve="http://schemas.openxmlformats.org/markup-compatibility/2006" xmlns:o="urn:schemas-microsoft-com:office:office" xmlns:r="http://schemas.openxmlformats.org/officeDocument/2006/relationships" xmlns:m="http://schemas.openxmlformats.org/officeDocument/2006/math" xmlns:v="urn:schemas-microsoft-com:vml" xmlns:wp="http://schemas.openxmlformats.org/drawingml/2006/wordprocessingDrawing" xmlns:w10="urn:schemas-microsoft-com:office:word" xmlns:w="http://schemas.openxmlformats.org/wordprocessingml/2006/main" xmlns:wne="http://schemas.microsoft.com/office/word/2006/wordml">
+<w:document xmlns:wpc="http://schemas.microsoft.com/office/word/2010/wordprocessingCanvas" xmlns:cx="http://schemas.microsoft.com/office/drawing/2014/chartex" xmlns:cx1="http://schemas.microsoft.com/office/drawing/2015/9/8/chartex" xmlns:cx2="http://schemas.microsoft.com/office/drawing/2015/10/21/chartex" xmlns:cx3="http://schemas.microsoft.com/office/drawing/2016/5/9/chartex" xmlns:cx4="http://schemas.microsoft.com/office/drawing/2016/5/10/chartex" xmlns:cx5="http://schemas.microsoft.com/office/drawing/2016/5/11/chartex" xmlns:cx6="http://schemas.microsoft.com/office/drawing/2016/5/12/chartex" xmlns:cx7="http://schemas.microsoft.com/office/drawing/2016/5/13/chartex" xmlns:cx8="http://schemas.microsoft.com/office/drawing/2016/5/14/chartex" xmlns:mc="http://schemas.openxmlformats.org/markup-compatibility/2006" xmlns:aink="http://schemas.microsoft.com/office/drawing/2016/ink" xmlns:am3d="http://schemas.microsoft.com/office/drawing/2017/model3d" xmlns:o="urn:schemas-microsoft-com:office:office" xmlns:r="http://schemas.openxmlformats.org/officeDocument/2006/relationships" xmlns:m="http://schemas.openxmlformats.org/officeDocument/2006/math" xmlns:v="urn:schemas-microsoft-com:vml" xmlns:wp14="http://schemas.microsoft.com/office/word/2010/wordprocessingDrawing" xmlns:wp="http://schemas.openxmlformats.org/drawingml/2006/wordprocessingDrawing" xmlns:w10="urn:schemas-microsoft-com:office:word" xmlns:w="http://schemas.openxmlformats.org/wordprocessingml/2006/main" xmlns:w14="http://schemas.microsoft.com/office/word/2010/wordml" xmlns:w15="http://schemas.microsoft.com/office/word/2012/wordml" xmlns:w16cex="http://schemas.microsoft.com/office/word/2018/wordml/cex" xmlns:w16cid="http://schemas.microsoft.com/office/word/2016/wordml/cid" xmlns:w16="http://schemas.microsoft.com/office/word/2018/wordml" xmlns:w16se="http://schemas.microsoft.com/office/word/2015/wordml/symex" xmlns:wpg="http://schemas.microsoft.com/office/word/2010/wordprocessingGroup" xmlns:wpi="http://schemas.microsoft.com/office/word/2010/wordprocessingInk" xmlns:wne="http://schemas.microsoft.com/office/word/2006/wordml" xmlns:wps="http://schemas.microsoft.com/office/word/2010/wordprocessingShape" mc:Ignorable="w14 w15 w16se w16cid w16 w16cex wp14">
   <w:body>
     <w:p>
       <w:pPr>
@@ -51,6 +51,11 @@
       <w:r>
         <w:t>alais</w:t>
       </w:r>
+      <w:ins w:id="0" w:author="Poix Martine" w:date="2022-03-10T08:24:00Z">
+        <w:r>
+          <w:t xml:space="preserve"> </w:t>
+        </w:r>
+      </w:ins>
       <w:r>
         <w:t>que ce soit en ergonomie, en accessibilité et en visibilité.</w:t>
       </w:r>
@@ -73,6 +78,11 @@
       <w:r>
         <w:t xml:space="preserve"> avec identifiants personnels est obligatoire</w:t>
       </w:r>
+      <w:ins w:id="1" w:author="Poix Martine" w:date="2022-03-10T08:24:00Z">
+        <w:r>
+          <w:t xml:space="preserve"> </w:t>
+        </w:r>
+      </w:ins>
       <w:r>
         <w:t>pour accéder à l’application</w:t>
       </w:r>
@@ -421,7 +431,15 @@
         <w:t xml:space="preserve"> une ou plusieurs salle(s) et</w:t>
       </w:r>
       <w:r>
-        <w:t xml:space="preserve"> un ou plusieurs formateur(s) (mais pas durant les mêmes dates) et est rattachée à un type de formation (identifié par un libelle cour et un libelle long et lui-même rattaché à un GRN)</w:t>
+        <w:t xml:space="preserve"> un ou plusieurs formateur(s) (mais pas durant les mêmes dates) et est rattachée à un type de formation (identifié par un libelle cour</w:t>
+      </w:r>
+      <w:ins w:id="2" w:author="Poix Martine" w:date="2022-03-10T08:27:00Z">
+        <w:r>
+          <w:t>t</w:t>
+        </w:r>
+      </w:ins>
+      <w:r>
+        <w:t xml:space="preserve"> et un libelle long et lui-même rattaché à un GRN)</w:t>
       </w:r>
       <w:r>
         <w:t xml:space="preserve"> et à un type de marché</w:t>
@@ -429,11 +447,24 @@
       <w:r>
         <w:t>.</w:t>
       </w:r>
-      <w:r>
-        <w:rPr>
-          <w:highlight w:val="yellow"/>
-        </w:rPr>
-        <w:t>Elle peut être déléguée par un autre centre de formation et être accueillie</w:t>
+      <w:ins w:id="3" w:author="Poix Martine" w:date="2022-03-10T08:27:00Z">
+        <w:r>
+          <w:t xml:space="preserve"> </w:t>
+        </w:r>
+      </w:ins>
+      <w:proofErr w:type="gramStart"/>
+      <w:r>
+        <w:rPr>
+          <w:highlight w:val="yellow"/>
+        </w:rPr>
+        <w:t>Elle</w:t>
+      </w:r>
+      <w:proofErr w:type="gramEnd"/>
+      <w:r>
+        <w:rPr>
+          <w:highlight w:val="yellow"/>
+        </w:rPr>
+        <w:t xml:space="preserve"> peut être déléguée par un autre centre de formation et être accueillie</w:t>
       </w:r>
     </w:p>
     <w:p>
@@ -452,11 +483,24 @@
       <w:r>
         <w:t xml:space="preserve"> chacune</w:t>
       </w:r>
+      <w:ins w:id="4" w:author="Poix Martine" w:date="2022-03-10T08:27:00Z">
+        <w:r>
+          <w:t xml:space="preserve"> </w:t>
+        </w:r>
+      </w:ins>
       <w:r>
         <w:t>ident</w:t>
       </w:r>
       <w:r>
-        <w:t>ifiées par une date de début et un nombre d’heure</w:t>
+        <w:t>ifiée</w:t>
+      </w:r>
+      <w:del w:id="5" w:author="Poix Martine" w:date="2022-03-10T08:28:00Z">
+        <w:r>
+          <w:delText>s</w:delText>
+        </w:r>
+      </w:del>
+      <w:r>
+        <w:t xml:space="preserve"> par une date de début et un nombre d’heure</w:t>
       </w:r>
       <w:r>
         <w:t xml:space="preserve"> et </w:t>
@@ -660,14 +704,30 @@
         <w:rPr>
           <w:highlight w:val="yellow"/>
         </w:rPr>
-        <w:t xml:space="preserve"> (formations) </w:t>
-      </w:r>
+        <w:t xml:space="preserve"> (formations)</w:t>
+      </w:r>
+      <w:del w:id="6" w:author="Poix Martine" w:date="2022-03-10T08:31:00Z">
+        <w:r>
+          <w:rPr>
+            <w:highlight w:val="yellow"/>
+          </w:rPr>
+          <w:delText xml:space="preserve"> </w:delText>
+        </w:r>
+      </w:del>
       <w:r>
         <w:rPr>
           <w:highlight w:val="yellow"/>
         </w:rPr>
         <w:t xml:space="preserve"> des</w:t>
       </w:r>
+      <w:ins w:id="7" w:author="Poix Martine" w:date="2022-03-10T08:31:00Z">
+        <w:r>
+          <w:rPr>
+            <w:highlight w:val="yellow"/>
+          </w:rPr>
+          <w:t xml:space="preserve"> </w:t>
+        </w:r>
+      </w:ins>
       <w:r>
         <w:rPr>
           <w:highlight w:val="yellow"/>
@@ -678,7 +738,21 @@
         <w:rPr>
           <w:highlight w:val="yellow"/>
         </w:rPr>
-        <w:t xml:space="preserve"> et faire apparaitre éventuellement la sous </w:t>
+        <w:t xml:space="preserve"> et faire apparaitre éventuellement </w:t>
+      </w:r>
+      <w:proofErr w:type="gramStart"/>
+      <w:r>
+        <w:rPr>
+          <w:highlight w:val="yellow"/>
+        </w:rPr>
+        <w:t>la</w:t>
+      </w:r>
+      <w:proofErr w:type="gramEnd"/>
+      <w:r>
+        <w:rPr>
+          <w:highlight w:val="yellow"/>
+        </w:rPr>
+        <w:t xml:space="preserve"> sous </w:t>
       </w:r>
       <w:proofErr w:type="spellStart"/>
       <w:r>
@@ -721,12 +795,28 @@
         <w:t>e</w:t>
       </w:r>
       <w:r>
-        <w:t>s. Elle donnera le nombre réel si le nombre exact de stagiaire est renseigné et une estimation sinon (naturellement elle précisera de quel type de nombre il s’agit).</w:t>
-      </w:r>
-    </w:p>
-    <w:p>
-      <w:r>
-        <w:t>-Entre ces 2 mêmes dates, elle doit pouvoir afficher graphiquement le nombre d’heure formation par jour, par semaine, par mois, par semestre</w:t>
+        <w:t>s. Elle donnera le nombre réel si le nombre exact de stagiaire</w:t>
+      </w:r>
+      <w:ins w:id="8" w:author="Poix Martine" w:date="2022-03-10T08:31:00Z">
+        <w:r>
+          <w:t>s</w:t>
+        </w:r>
+      </w:ins>
+      <w:r>
+        <w:t xml:space="preserve"> est renseigné et une estimation sinon (naturellement elle précisera de quel type de nombre il s’agit).</w:t>
+      </w:r>
+    </w:p>
+    <w:p>
+      <w:r>
+        <w:t>-Entre ces 2 mêmes dates, elle doit pouvoir afficher graphiquement le nombre d’heure</w:t>
+      </w:r>
+      <w:ins w:id="9" w:author="Poix Martine" w:date="2022-03-10T08:31:00Z">
+        <w:r>
+          <w:t>s de</w:t>
+        </w:r>
+      </w:ins>
+      <w:r>
+        <w:t xml:space="preserve"> formation par jour, par semaine, par mois, par semestre</w:t>
       </w:r>
       <w:r>
         <w:t xml:space="preserve"> ou</w:t>
@@ -739,16 +829,53 @@
       <w:r>
         <w:t>-Elle doit pouvoir donner le nombre d’heure</w:t>
       </w:r>
-      <w:r>
-        <w:t xml:space="preserve"> effective de travail d’un formateur donné (somme du nombre d’heure des formations qu’il dispense) entre 2 dates choisis.</w:t>
-      </w:r>
-    </w:p>
-    <w:p>
-      <w:r>
-        <w:t>-Elle doit pouvoir donner pour l’ensemble des formations, le pourcentage d’heure de distanciel (avec et sans PAE)</w:t>
-      </w:r>
-      <w:r>
-        <w:t xml:space="preserve"> et le pourcentage d’heure de PAE.</w:t>
+      <w:ins w:id="10" w:author="Poix Martine" w:date="2022-03-10T08:32:00Z">
+        <w:r>
+          <w:t>s</w:t>
+        </w:r>
+      </w:ins>
+      <w:r>
+        <w:t xml:space="preserve"> effective</w:t>
+      </w:r>
+      <w:ins w:id="11" w:author="Poix Martine" w:date="2022-03-10T08:32:00Z">
+        <w:r>
+          <w:t>s</w:t>
+        </w:r>
+      </w:ins>
+      <w:r>
+        <w:t xml:space="preserve"> de travail d’un formateur donné (somme du nombre d’heure</w:t>
+      </w:r>
+      <w:ins w:id="12" w:author="Poix Martine" w:date="2022-03-10T08:32:00Z">
+        <w:r>
+          <w:t>s</w:t>
+        </w:r>
+      </w:ins>
+      <w:r>
+        <w:t xml:space="preserve"> des formations qu’il dispense) entre 2 dates choisis.</w:t>
+      </w:r>
+    </w:p>
+    <w:p>
+      <w:r>
+        <w:t>-Elle doit pouvoir donner pour l’ensemble des formations, le pourcentage d’heure</w:t>
+      </w:r>
+      <w:ins w:id="13" w:author="Poix Martine" w:date="2022-03-10T08:32:00Z">
+        <w:r>
+          <w:t>s</w:t>
+        </w:r>
+      </w:ins>
+      <w:r>
+        <w:t xml:space="preserve"> de distanciel (avec et sans PAE)</w:t>
+      </w:r>
+      <w:r>
+        <w:t xml:space="preserve"> et le pourcentage d’heure</w:t>
+      </w:r>
+      <w:ins w:id="14" w:author="Poix Martine" w:date="2022-03-10T08:32:00Z">
+        <w:r>
+          <w:t>s</w:t>
+        </w:r>
+      </w:ins>
+      <w:r>
+        <w:t xml:space="preserve"> de PAE.</w:t>
       </w:r>
     </w:p>
     <w:p>
@@ -761,7 +888,20 @@
     </w:p>
     <w:p>
       <w:r>
-        <w:t>-L’application devra indiquer en temps réel pour une salle choisie, le formateur qui l’occupe ainsi que la formation qu’il enseigne.</w:t>
+        <w:t xml:space="preserve">-L’application devra indiquer en temps réel pour une salle choisie, le formateur qui l’occupe ainsi que la formation </w:t>
+      </w:r>
+      <w:del w:id="15" w:author="Poix Martine" w:date="2022-03-10T08:32:00Z">
+        <w:r>
+          <w:delText>qu’il enseigne</w:delText>
+        </w:r>
+      </w:del>
+      <w:ins w:id="16" w:author="Poix Martine" w:date="2022-03-10T08:32:00Z">
+        <w:r>
+          <w:t>concernée</w:t>
+        </w:r>
+      </w:ins>
+      <w:r>
+        <w:t>.</w:t>
       </w:r>
     </w:p>
     <w:p>
@@ -824,8 +964,16 @@
 </w:document>
 </file>
 
+<file path=word/people.xml><?xml version="1.0" encoding="utf-8"?>
+<w15:people xmlns:wpc="http://schemas.microsoft.com/office/word/2010/wordprocessingCanvas" xmlns:cx="http://schemas.microsoft.com/office/drawing/2014/chartex" xmlns:cx1="http://schemas.microsoft.com/office/drawing/2015/9/8/chartex" xmlns:cx2="http://schemas.microsoft.com/office/drawing/2015/10/21/chartex" xmlns:cx3="http://schemas.microsoft.com/office/drawing/2016/5/9/chartex" xmlns:cx4="http://schemas.microsoft.com/office/drawing/2016/5/10/chartex" xmlns:cx5="http://schemas.microsoft.com/office/drawing/2016/5/11/chartex" xmlns:cx6="http://schemas.microsoft.com/office/drawing/2016/5/12/chartex" xmlns:cx7="http://schemas.microsoft.com/office/drawing/2016/5/13/chartex" xmlns:cx8="http://schemas.microsoft.com/office/drawing/2016/5/14/chartex" xmlns:mc="http://schemas.openxmlformats.org/markup-compatibility/2006" xmlns:aink="http://schemas.microsoft.com/office/drawing/2016/ink" xmlns:am3d="http://schemas.microsoft.com/office/drawing/2017/model3d" xmlns:o="urn:schemas-microsoft-com:office:office" xmlns:r="http://schemas.openxmlformats.org/officeDocument/2006/relationships" xmlns:m="http://schemas.openxmlformats.org/officeDocument/2006/math" xmlns:v="urn:schemas-microsoft-com:vml" xmlns:wp14="http://schemas.microsoft.com/office/word/2010/wordprocessingDrawing" xmlns:wp="http://schemas.openxmlformats.org/drawingml/2006/wordprocessingDrawing" xmlns:w10="urn:schemas-microsoft-com:office:word" xmlns:w="http://schemas.openxmlformats.org/wordprocessingml/2006/main" xmlns:w14="http://schemas.microsoft.com/office/word/2010/wordml" xmlns:w15="http://schemas.microsoft.com/office/word/2012/wordml" xmlns:w16cex="http://schemas.microsoft.com/office/word/2018/wordml/cex" xmlns:w16cid="http://schemas.microsoft.com/office/word/2016/wordml/cid" xmlns:w16="http://schemas.microsoft.com/office/word/2018/wordml" xmlns:w16se="http://schemas.microsoft.com/office/word/2015/wordml/symex" xmlns:wpg="http://schemas.microsoft.com/office/word/2010/wordprocessingGroup" xmlns:wpi="http://schemas.microsoft.com/office/word/2010/wordprocessingInk" xmlns:wne="http://schemas.microsoft.com/office/word/2006/wordml" xmlns:wps="http://schemas.microsoft.com/office/word/2010/wordprocessingShape" mc:Ignorable="w14 w15 w16se w16cid w16 w16cex wp14">
+  <w15:person w15:author="Poix Martine">
+    <w15:presenceInfo w15:providerId="AD" w15:userId="S::1701871@afpa.fr::96eab1ec-c2bf-4ee1-b36e-0089a0f0adfe"/>
+  </w15:person>
+</w15:people>
+</file>
+
 <file path=word/styles.xml><?xml version="1.0" encoding="utf-8"?>
-<w:styles xmlns:r="http://schemas.openxmlformats.org/officeDocument/2006/relationships" xmlns:w="http://schemas.openxmlformats.org/wordprocessingml/2006/main">
+<w:styles xmlns:mc="http://schemas.openxmlformats.org/markup-compatibility/2006" xmlns:r="http://schemas.openxmlformats.org/officeDocument/2006/relationships" xmlns:w="http://schemas.openxmlformats.org/wordprocessingml/2006/main" xmlns:w14="http://schemas.microsoft.com/office/word/2010/wordml" xmlns:w15="http://schemas.microsoft.com/office/word/2012/wordml" xmlns:w16cex="http://schemas.microsoft.com/office/word/2018/wordml/cex" xmlns:w16cid="http://schemas.microsoft.com/office/word/2016/wordml/cid" xmlns:w16="http://schemas.microsoft.com/office/word/2018/wordml" xmlns:w16se="http://schemas.microsoft.com/office/word/2015/wordml/symex" mc:Ignorable="w14 w15 w16se w16cid w16 w16cex">
   <w:docDefaults>
     <w:rPrDefault>
       <w:rPr>
@@ -841,144 +989,383 @@
       </w:pPr>
     </w:pPrDefault>
   </w:docDefaults>
-  <w:latentStyles w:defLockedState="0" w:defUIPriority="99" w:defSemiHidden="1" w:defUnhideWhenUsed="1" w:defQFormat="0" w:count="267">
-    <w:lsdException w:name="Normal" w:semiHidden="0" w:uiPriority="0" w:unhideWhenUsed="0" w:qFormat="1"/>
-    <w:lsdException w:name="heading 1" w:semiHidden="0" w:uiPriority="9" w:unhideWhenUsed="0" w:qFormat="1"/>
-    <w:lsdException w:name="heading 2" w:uiPriority="9" w:qFormat="1"/>
-    <w:lsdException w:name="heading 3" w:uiPriority="9" w:qFormat="1"/>
-    <w:lsdException w:name="heading 4" w:uiPriority="9" w:qFormat="1"/>
-    <w:lsdException w:name="heading 5" w:uiPriority="9" w:qFormat="1"/>
-    <w:lsdException w:name="heading 6" w:uiPriority="9" w:qFormat="1"/>
-    <w:lsdException w:name="heading 7" w:uiPriority="9" w:qFormat="1"/>
-    <w:lsdException w:name="heading 8" w:uiPriority="9" w:qFormat="1"/>
-    <w:lsdException w:name="heading 9" w:uiPriority="9" w:qFormat="1"/>
-    <w:lsdException w:name="toc 1" w:uiPriority="39"/>
-    <w:lsdException w:name="toc 2" w:uiPriority="39"/>
-    <w:lsdException w:name="toc 3" w:uiPriority="39"/>
-    <w:lsdException w:name="toc 4" w:uiPriority="39"/>
-    <w:lsdException w:name="toc 5" w:uiPriority="39"/>
-    <w:lsdException w:name="toc 6" w:uiPriority="39"/>
-    <w:lsdException w:name="toc 7" w:uiPriority="39"/>
-    <w:lsdException w:name="toc 8" w:uiPriority="39"/>
-    <w:lsdException w:name="toc 9" w:uiPriority="39"/>
-    <w:lsdException w:name="caption" w:uiPriority="35" w:qFormat="1"/>
-    <w:lsdException w:name="Title" w:semiHidden="0" w:uiPriority="10" w:unhideWhenUsed="0" w:qFormat="1"/>
-    <w:lsdException w:name="Default Paragraph Font" w:uiPriority="1"/>
-    <w:lsdException w:name="Subtitle" w:semiHidden="0" w:uiPriority="11" w:unhideWhenUsed="0" w:qFormat="1"/>
-    <w:lsdException w:name="Strong" w:semiHidden="0" w:uiPriority="22" w:unhideWhenUsed="0" w:qFormat="1"/>
-    <w:lsdException w:name="Emphasis" w:semiHidden="0" w:uiPriority="20" w:unhideWhenUsed="0" w:qFormat="1"/>
-    <w:lsdException w:name="Table Grid" w:semiHidden="0" w:uiPriority="39" w:unhideWhenUsed="0"/>
-    <w:lsdException w:name="Placeholder Text" w:unhideWhenUsed="0"/>
-    <w:lsdException w:name="No Spacing" w:semiHidden="0" w:uiPriority="1" w:unhideWhenUsed="0" w:qFormat="1"/>
-    <w:lsdException w:name="Light Shading" w:semiHidden="0" w:uiPriority="60" w:unhideWhenUsed="0"/>
-    <w:lsdException w:name="Light List" w:semiHidden="0" w:uiPriority="61" w:unhideWhenUsed="0"/>
-    <w:lsdException w:name="Light Grid" w:semiHidden="0" w:uiPriority="62" w:unhideWhenUsed="0"/>
-    <w:lsdException w:name="Medium Shading 1" w:semiHidden="0" w:uiPriority="63" w:unhideWhenUsed="0"/>
-    <w:lsdException w:name="Medium Shading 2" w:semiHidden="0" w:uiPriority="64" w:unhideWhenUsed="0"/>
-    <w:lsdException w:name="Medium List 1" w:semiHidden="0" w:uiPriority="65" w:unhideWhenUsed="0"/>
-    <w:lsdException w:name="Medium List 2" w:semiHidden="0" w:uiPriority="66" w:unhideWhenUsed="0"/>
-    <w:lsdException w:name="Medium Grid 1" w:semiHidden="0" w:uiPriority="67" w:unhideWhenUsed="0"/>
-    <w:lsdException w:name="Medium Grid 2" w:semiHidden="0" w:uiPriority="68" w:unhideWhenUsed="0"/>
-    <w:lsdException w:name="Medium Grid 3" w:semiHidden="0" w:uiPriority="69" w:unhideWhenUsed="0"/>
-    <w:lsdException w:name="Dark List" w:semiHidden="0" w:uiPriority="70" w:unhideWhenUsed="0"/>
-    <w:lsdException w:name="Colorful Shading" w:semiHidden="0" w:uiPriority="71" w:unhideWhenUsed="0"/>
-    <w:lsdException w:name="Colorful List" w:semiHidden="0" w:uiPriority="72" w:unhideWhenUsed="0"/>
-    <w:lsdException w:name="Colorful Grid" w:semiHidden="0" w:uiPriority="73" w:unhideWhenUsed="0"/>
-    <w:lsdException w:name="Light Shading Accent 1" w:semiHidden="0" w:uiPriority="60" w:unhideWhenUsed="0"/>
-    <w:lsdException w:name="Light List Accent 1" w:semiHidden="0" w:uiPriority="61" w:unhideWhenUsed="0"/>
-    <w:lsdException w:name="Light Grid Accent 1" w:semiHidden="0" w:uiPriority="62" w:unhideWhenUsed="0"/>
-    <w:lsdException w:name="Medium Shading 1 Accent 1" w:semiHidden="0" w:uiPriority="63" w:unhideWhenUsed="0"/>
-    <w:lsdException w:name="Medium Shading 2 Accent 1" w:semiHidden="0" w:uiPriority="64" w:unhideWhenUsed="0"/>
-    <w:lsdException w:name="Medium List 1 Accent 1" w:semiHidden="0" w:uiPriority="65" w:unhideWhenUsed="0"/>
-    <w:lsdException w:name="Revision" w:unhideWhenUsed="0"/>
-    <w:lsdException w:name="List Paragraph" w:semiHidden="0" w:uiPriority="34" w:unhideWhenUsed="0" w:qFormat="1"/>
-    <w:lsdException w:name="Quote" w:semiHidden="0" w:uiPriority="29" w:unhideWhenUsed="0" w:qFormat="1"/>
-    <w:lsdException w:name="Intense Quote" w:semiHidden="0" w:uiPriority="30" w:unhideWhenUsed="0" w:qFormat="1"/>
-    <w:lsdException w:name="Medium List 2 Accent 1" w:semiHidden="0" w:uiPriority="66" w:unhideWhenUsed="0"/>
-    <w:lsdException w:name="Medium Grid 1 Accent 1" w:semiHidden="0" w:uiPriority="67" w:unhideWhenUsed="0"/>
-    <w:lsdException w:name="Medium Grid 2 Accent 1" w:semiHidden="0" w:uiPriority="68" w:unhideWhenUsed="0"/>
-    <w:lsdException w:name="Medium Grid 3 Accent 1" w:semiHidden="0" w:uiPriority="69" w:unhideWhenUsed="0"/>
-    <w:lsdException w:name="Dark List Accent 1" w:semiHidden="0" w:uiPriority="70" w:unhideWhenUsed="0"/>
-    <w:lsdException w:name="Colorful Shading Accent 1" w:semiHidden="0" w:uiPriority="71" w:unhideWhenUsed="0"/>
-    <w:lsdException w:name="Colorful List Accent 1" w:semiHidden="0" w:uiPriority="72" w:unhideWhenUsed="0"/>
-    <w:lsdException w:name="Colorful Grid Accent 1" w:semiHidden="0" w:uiPriority="73" w:unhideWhenUsed="0"/>
-    <w:lsdException w:name="Light Shading Accent 2" w:semiHidden="0" w:uiPriority="60" w:unhideWhenUsed="0"/>
-    <w:lsdException w:name="Light List Accent 2" w:semiHidden="0" w:uiPriority="61" w:unhideWhenUsed="0"/>
-    <w:lsdException w:name="Light Grid Accent 2" w:semiHidden="0" w:uiPriority="62" w:unhideWhenUsed="0"/>
-    <w:lsdException w:name="Medium Shading 1 Accent 2" w:semiHidden="0" w:uiPriority="63" w:unhideWhenUsed="0"/>
-    <w:lsdException w:name="Medium Shading 2 Accent 2" w:semiHidden="0" w:uiPriority="64" w:unhideWhenUsed="0"/>
-    <w:lsdException w:name="Medium List 1 Accent 2" w:semiHidden="0" w:uiPriority="65" w:unhideWhenUsed="0"/>
-    <w:lsdException w:name="Medium List 2 Accent 2" w:semiHidden="0" w:uiPriority="66" w:unhideWhenUsed="0"/>
-    <w:lsdException w:name="Medium Grid 1 Accent 2" w:semiHidden="0" w:uiPriority="67" w:unhideWhenUsed="0"/>
-    <w:lsdException w:name="Medium Grid 2 Accent 2" w:semiHidden="0" w:uiPriority="68" w:unhideWhenUsed="0"/>
-    <w:lsdException w:name="Medium Grid 3 Accent 2" w:semiHidden="0" w:uiPriority="69" w:unhideWhenUsed="0"/>
-    <w:lsdException w:name="Dark List Accent 2" w:semiHidden="0" w:uiPriority="70" w:unhideWhenUsed="0"/>
-    <w:lsdException w:name="Colorful Shading Accent 2" w:semiHidden="0" w:uiPriority="71" w:unhideWhenUsed="0"/>
-    <w:lsdException w:name="Colorful List Accent 2" w:semiHidden="0" w:uiPriority="72" w:unhideWhenUsed="0"/>
-    <w:lsdException w:name="Colorful Grid Accent 2" w:semiHidden="0" w:uiPriority="73" w:unhideWhenUsed="0"/>
-    <w:lsdException w:name="Light Shading Accent 3" w:semiHidden="0" w:uiPriority="60" w:unhideWhenUsed="0"/>
-    <w:lsdException w:name="Light List Accent 3" w:semiHidden="0" w:uiPriority="61" w:unhideWhenUsed="0"/>
-    <w:lsdException w:name="Light Grid Accent 3" w:semiHidden="0" w:uiPriority="62" w:unhideWhenUsed="0"/>
-    <w:lsdException w:name="Medium Shading 1 Accent 3" w:semiHidden="0" w:uiPriority="63" w:unhideWhenUsed="0"/>
-    <w:lsdException w:name="Medium Shading 2 Accent 3" w:semiHidden="0" w:uiPriority="64" w:unhideWhenUsed="0"/>
-    <w:lsdException w:name="Medium List 1 Accent 3" w:semiHidden="0" w:uiPriority="65" w:unhideWhenUsed="0"/>
-    <w:lsdException w:name="Medium List 2 Accent 3" w:semiHidden="0" w:uiPriority="66" w:unhideWhenUsed="0"/>
-    <w:lsdException w:name="Medium Grid 1 Accent 3" w:semiHidden="0" w:uiPriority="67" w:unhideWhenUsed="0"/>
-    <w:lsdException w:name="Medium Grid 2 Accent 3" w:semiHidden="0" w:uiPriority="68" w:unhideWhenUsed="0"/>
-    <w:lsdException w:name="Medium Grid 3 Accent 3" w:semiHidden="0" w:uiPriority="69" w:unhideWhenUsed="0"/>
-    <w:lsdException w:name="Dark List Accent 3" w:semiHidden="0" w:uiPriority="70" w:unhideWhenUsed="0"/>
-    <w:lsdException w:name="Colorful Shading Accent 3" w:semiHidden="0" w:uiPriority="71" w:unhideWhenUsed="0"/>
-    <w:lsdException w:name="Colorful List Accent 3" w:semiHidden="0" w:uiPriority="72" w:unhideWhenUsed="0"/>
-    <w:lsdException w:name="Colorful Grid Accent 3" w:semiHidden="0" w:uiPriority="73" w:unhideWhenUsed="0"/>
-    <w:lsdException w:name="Light Shading Accent 4" w:semiHidden="0" w:uiPriority="60" w:unhideWhenUsed="0"/>
-    <w:lsdException w:name="Light List Accent 4" w:semiHidden="0" w:uiPriority="61" w:unhideWhenUsed="0"/>
-    <w:lsdException w:name="Light Grid Accent 4" w:semiHidden="0" w:uiPriority="62" w:unhideWhenUsed="0"/>
-    <w:lsdException w:name="Medium Shading 1 Accent 4" w:semiHidden="0" w:uiPriority="63" w:unhideWhenUsed="0"/>
-    <w:lsdException w:name="Medium Shading 2 Accent 4" w:semiHidden="0" w:uiPriority="64" w:unhideWhenUsed="0"/>
-    <w:lsdException w:name="Medium List 1 Accent 4" w:semiHidden="0" w:uiPriority="65" w:unhideWhenUsed="0"/>
-    <w:lsdException w:name="Medium List 2 Accent 4" w:semiHidden="0" w:uiPriority="66" w:unhideWhenUsed="0"/>
-    <w:lsdException w:name="Medium Grid 1 Accent 4" w:semiHidden="0" w:uiPriority="67" w:unhideWhenUsed="0"/>
-    <w:lsdException w:name="Medium Grid 2 Accent 4" w:semiHidden="0" w:uiPriority="68" w:unhideWhenUsed="0"/>
-    <w:lsdException w:name="Medium Grid 3 Accent 4" w:semiHidden="0" w:uiPriority="69" w:unhideWhenUsed="0"/>
-    <w:lsdException w:name="Dark List Accent 4" w:semiHidden="0" w:uiPriority="70" w:unhideWhenUsed="0"/>
-    <w:lsdException w:name="Colorful Shading Accent 4" w:semiHidden="0" w:uiPriority="71" w:unhideWhenUsed="0"/>
-    <w:lsdException w:name="Colorful List Accent 4" w:semiHidden="0" w:uiPriority="72" w:unhideWhenUsed="0"/>
-    <w:lsdException w:name="Colorful Grid Accent 4" w:semiHidden="0" w:uiPriority="73" w:unhideWhenUsed="0"/>
-    <w:lsdException w:name="Light Shading Accent 5" w:semiHidden="0" w:uiPriority="60" w:unhideWhenUsed="0"/>
-    <w:lsdException w:name="Light List Accent 5" w:semiHidden="0" w:uiPriority="61" w:unhideWhenUsed="0"/>
-    <w:lsdException w:name="Light Grid Accent 5" w:semiHidden="0" w:uiPriority="62" w:unhideWhenUsed="0"/>
-    <w:lsdException w:name="Medium Shading 1 Accent 5" w:semiHidden="0" w:uiPriority="63" w:unhideWhenUsed="0"/>
-    <w:lsdException w:name="Medium Shading 2 Accent 5" w:semiHidden="0" w:uiPriority="64" w:unhideWhenUsed="0"/>
-    <w:lsdException w:name="Medium List 1 Accent 5" w:semiHidden="0" w:uiPriority="65" w:unhideWhenUsed="0"/>
-    <w:lsdException w:name="Medium List 2 Accent 5" w:semiHidden="0" w:uiPriority="66" w:unhideWhenUsed="0"/>
-    <w:lsdException w:name="Medium Grid 1 Accent 5" w:semiHidden="0" w:uiPriority="67" w:unhideWhenUsed="0"/>
-    <w:lsdException w:name="Medium Grid 2 Accent 5" w:semiHidden="0" w:uiPriority="68" w:unhideWhenUsed="0"/>
-    <w:lsdException w:name="Medium Grid 3 Accent 5" w:semiHidden="0" w:uiPriority="69" w:unhideWhenUsed="0"/>
-    <w:lsdException w:name="Dark List Accent 5" w:semiHidden="0" w:uiPriority="70" w:unhideWhenUsed="0"/>
-    <w:lsdException w:name="Colorful Shading Accent 5" w:semiHidden="0" w:uiPriority="71" w:unhideWhenUsed="0"/>
-    <w:lsdException w:name="Colorful List Accent 5" w:semiHidden="0" w:uiPriority="72" w:unhideWhenUsed="0"/>
-    <w:lsdException w:name="Colorful Grid Accent 5" w:semiHidden="0" w:uiPriority="73" w:unhideWhenUsed="0"/>
-    <w:lsdException w:name="Light Shading Accent 6" w:semiHidden="0" w:uiPriority="60" w:unhideWhenUsed="0"/>
-    <w:lsdException w:name="Light List Accent 6" w:semiHidden="0" w:uiPriority="61" w:unhideWhenUsed="0"/>
-    <w:lsdException w:name="Light Grid Accent 6" w:semiHidden="0" w:uiPriority="62" w:unhideWhenUsed="0"/>
-    <w:lsdException w:name="Medium Shading 1 Accent 6" w:semiHidden="0" w:uiPriority="63" w:unhideWhenUsed="0"/>
-    <w:lsdException w:name="Medium Shading 2 Accent 6" w:semiHidden="0" w:uiPriority="64" w:unhideWhenUsed="0"/>
-    <w:lsdException w:name="Medium List 1 Accent 6" w:semiHidden="0" w:uiPriority="65" w:unhideWhenUsed="0"/>
-    <w:lsdException w:name="Medium List 2 Accent 6" w:semiHidden="0" w:uiPriority="66" w:unhideWhenUsed="0"/>
-    <w:lsdException w:name="Medium Grid 1 Accent 6" w:semiHidden="0" w:uiPriority="67" w:unhideWhenUsed="0"/>
-    <w:lsdException w:name="Medium Grid 2 Accent 6" w:semiHidden="0" w:uiPriority="68" w:unhideWhenUsed="0"/>
-    <w:lsdException w:name="Medium Grid 3 Accent 6" w:semiHidden="0" w:uiPriority="69" w:unhideWhenUsed="0"/>
-    <w:lsdException w:name="Dark List Accent 6" w:semiHidden="0" w:uiPriority="70" w:unhideWhenUsed="0"/>
-    <w:lsdException w:name="Colorful Shading Accent 6" w:semiHidden="0" w:uiPriority="71" w:unhideWhenUsed="0"/>
-    <w:lsdException w:name="Colorful List Accent 6" w:semiHidden="0" w:uiPriority="72" w:unhideWhenUsed="0"/>
-    <w:lsdException w:name="Colorful Grid Accent 6" w:semiHidden="0" w:uiPriority="73" w:unhideWhenUsed="0"/>
-    <w:lsdException w:name="Subtle Emphasis" w:semiHidden="0" w:uiPriority="19" w:unhideWhenUsed="0" w:qFormat="1"/>
-    <w:lsdException w:name="Intense Emphasis" w:semiHidden="0" w:uiPriority="21" w:unhideWhenUsed="0" w:qFormat="1"/>
-    <w:lsdException w:name="Subtle Reference" w:semiHidden="0" w:uiPriority="31" w:unhideWhenUsed="0" w:qFormat="1"/>
-    <w:lsdException w:name="Intense Reference" w:semiHidden="0" w:uiPriority="32" w:unhideWhenUsed="0" w:qFormat="1"/>
-    <w:lsdException w:name="Book Title" w:semiHidden="0" w:uiPriority="33" w:unhideWhenUsed="0" w:qFormat="1"/>
-    <w:lsdException w:name="Bibliography" w:uiPriority="37"/>
-    <w:lsdException w:name="TOC Heading" w:uiPriority="39" w:qFormat="1"/>
+  <w:latentStyles w:defLockedState="0" w:defUIPriority="99" w:defSemiHidden="0" w:defUnhideWhenUsed="0" w:defQFormat="0" w:count="376">
+    <w:lsdException w:name="Normal" w:uiPriority="0" w:qFormat="1"/>
+    <w:lsdException w:name="heading 1" w:uiPriority="9" w:qFormat="1"/>
+    <w:lsdException w:name="heading 2" w:semiHidden="1" w:uiPriority="9" w:unhideWhenUsed="1" w:qFormat="1"/>
+    <w:lsdException w:name="heading 3" w:semiHidden="1" w:uiPriority="9" w:unhideWhenUsed="1" w:qFormat="1"/>
+    <w:lsdException w:name="heading 4" w:semiHidden="1" w:uiPriority="9" w:unhideWhenUsed="1" w:qFormat="1"/>
+    <w:lsdException w:name="heading 5" w:semiHidden="1" w:uiPriority="9" w:unhideWhenUsed="1" w:qFormat="1"/>
+    <w:lsdException w:name="heading 6" w:semiHidden="1" w:uiPriority="9" w:unhideWhenUsed="1" w:qFormat="1"/>
+    <w:lsdException w:name="heading 7" w:semiHidden="1" w:uiPriority="9" w:unhideWhenUsed="1" w:qFormat="1"/>
+    <w:lsdException w:name="heading 8" w:semiHidden="1" w:uiPriority="9" w:unhideWhenUsed="1" w:qFormat="1"/>
+    <w:lsdException w:name="heading 9" w:semiHidden="1" w:uiPriority="9" w:unhideWhenUsed="1" w:qFormat="1"/>
+    <w:lsdException w:name="index 1" w:semiHidden="1" w:unhideWhenUsed="1"/>
+    <w:lsdException w:name="index 2" w:semiHidden="1" w:unhideWhenUsed="1"/>
+    <w:lsdException w:name="index 3" w:semiHidden="1" w:unhideWhenUsed="1"/>
+    <w:lsdException w:name="index 4" w:semiHidden="1" w:unhideWhenUsed="1"/>
+    <w:lsdException w:name="index 5" w:semiHidden="1" w:unhideWhenUsed="1"/>
+    <w:lsdException w:name="index 6" w:semiHidden="1" w:unhideWhenUsed="1"/>
+    <w:lsdException w:name="index 7" w:semiHidden="1" w:unhideWhenUsed="1"/>
+    <w:lsdException w:name="index 8" w:semiHidden="1" w:unhideWhenUsed="1"/>
+    <w:lsdException w:name="index 9" w:semiHidden="1" w:unhideWhenUsed="1"/>
+    <w:lsdException w:name="toc 1" w:semiHidden="1" w:uiPriority="39" w:unhideWhenUsed="1"/>
+    <w:lsdException w:name="toc 2" w:semiHidden="1" w:uiPriority="39" w:unhideWhenUsed="1"/>
+    <w:lsdException w:name="toc 3" w:semiHidden="1" w:uiPriority="39" w:unhideWhenUsed="1"/>
+    <w:lsdException w:name="toc 4" w:semiHidden="1" w:uiPriority="39" w:unhideWhenUsed="1"/>
+    <w:lsdException w:name="toc 5" w:semiHidden="1" w:uiPriority="39" w:unhideWhenUsed="1"/>
+    <w:lsdException w:name="toc 6" w:semiHidden="1" w:uiPriority="39" w:unhideWhenUsed="1"/>
+    <w:lsdException w:name="toc 7" w:semiHidden="1" w:uiPriority="39" w:unhideWhenUsed="1"/>
+    <w:lsdException w:name="toc 8" w:semiHidden="1" w:uiPriority="39" w:unhideWhenUsed="1"/>
+    <w:lsdException w:name="toc 9" w:semiHidden="1" w:uiPriority="39" w:unhideWhenUsed="1"/>
+    <w:lsdException w:name="Normal Indent" w:semiHidden="1" w:unhideWhenUsed="1"/>
+    <w:lsdException w:name="footnote text" w:semiHidden="1" w:unhideWhenUsed="1"/>
+    <w:lsdException w:name="annotation text" w:semiHidden="1" w:unhideWhenUsed="1"/>
+    <w:lsdException w:name="header" w:semiHidden="1" w:unhideWhenUsed="1"/>
+    <w:lsdException w:name="footer" w:semiHidden="1" w:unhideWhenUsed="1"/>
+    <w:lsdException w:name="index heading" w:semiHidden="1" w:unhideWhenUsed="1"/>
+    <w:lsdException w:name="caption" w:semiHidden="1" w:uiPriority="35" w:unhideWhenUsed="1" w:qFormat="1"/>
+    <w:lsdException w:name="table of figures" w:semiHidden="1" w:unhideWhenUsed="1"/>
+    <w:lsdException w:name="envelope address" w:semiHidden="1" w:unhideWhenUsed="1"/>
+    <w:lsdException w:name="envelope return" w:semiHidden="1" w:unhideWhenUsed="1"/>
+    <w:lsdException w:name="footnote reference" w:semiHidden="1" w:unhideWhenUsed="1"/>
+    <w:lsdException w:name="annotation reference" w:semiHidden="1" w:unhideWhenUsed="1"/>
+    <w:lsdException w:name="line number" w:semiHidden="1" w:unhideWhenUsed="1"/>
+    <w:lsdException w:name="page number" w:semiHidden="1" w:unhideWhenUsed="1"/>
+    <w:lsdException w:name="endnote reference" w:semiHidden="1" w:unhideWhenUsed="1"/>
+    <w:lsdException w:name="endnote text" w:semiHidden="1" w:unhideWhenUsed="1"/>
+    <w:lsdException w:name="table of authorities" w:semiHidden="1" w:unhideWhenUsed="1"/>
+    <w:lsdException w:name="macro" w:semiHidden="1" w:unhideWhenUsed="1"/>
+    <w:lsdException w:name="toa heading" w:semiHidden="1" w:unhideWhenUsed="1"/>
+    <w:lsdException w:name="List" w:semiHidden="1" w:unhideWhenUsed="1"/>
+    <w:lsdException w:name="List Bullet" w:semiHidden="1" w:unhideWhenUsed="1"/>
+    <w:lsdException w:name="List Number" w:semiHidden="1" w:unhideWhenUsed="1"/>
+    <w:lsdException w:name="List 2" w:semiHidden="1" w:unhideWhenUsed="1"/>
+    <w:lsdException w:name="List 3" w:semiHidden="1" w:unhideWhenUsed="1"/>
+    <w:lsdException w:name="List 4" w:semiHidden="1" w:unhideWhenUsed="1"/>
+    <w:lsdException w:name="List 5" w:semiHidden="1" w:unhideWhenUsed="1"/>
+    <w:lsdException w:name="List Bullet 2" w:semiHidden="1" w:unhideWhenUsed="1"/>
+    <w:lsdException w:name="List Bullet 3" w:semiHidden="1" w:unhideWhenUsed="1"/>
+    <w:lsdException w:name="List Bullet 4" w:semiHidden="1" w:unhideWhenUsed="1"/>
+    <w:lsdException w:name="List Bullet 5" w:semiHidden="1" w:unhideWhenUsed="1"/>
+    <w:lsdException w:name="List Number 2" w:semiHidden="1" w:unhideWhenUsed="1"/>
+    <w:lsdException w:name="List Number 3" w:semiHidden="1" w:unhideWhenUsed="1"/>
+    <w:lsdException w:name="List Number 4" w:semiHidden="1" w:unhideWhenUsed="1"/>
+    <w:lsdException w:name="List Number 5" w:semiHidden="1" w:unhideWhenUsed="1"/>
+    <w:lsdException w:name="Title" w:uiPriority="10" w:qFormat="1"/>
+    <w:lsdException w:name="Closing" w:semiHidden="1" w:unhideWhenUsed="1"/>
+    <w:lsdException w:name="Signature" w:semiHidden="1" w:unhideWhenUsed="1"/>
+    <w:lsdException w:name="Default Paragraph Font" w:semiHidden="1" w:uiPriority="1" w:unhideWhenUsed="1"/>
+    <w:lsdException w:name="Body Text" w:semiHidden="1" w:unhideWhenUsed="1"/>
+    <w:lsdException w:name="Body Text Indent" w:semiHidden="1" w:unhideWhenUsed="1"/>
+    <w:lsdException w:name="List Continue" w:semiHidden="1" w:unhideWhenUsed="1"/>
+    <w:lsdException w:name="List Continue 2" w:semiHidden="1" w:unhideWhenUsed="1"/>
+    <w:lsdException w:name="List Continue 3" w:semiHidden="1" w:unhideWhenUsed="1"/>
+    <w:lsdException w:name="List Continue 4" w:semiHidden="1" w:unhideWhenUsed="1"/>
+    <w:lsdException w:name="List Continue 5" w:semiHidden="1" w:unhideWhenUsed="1"/>
+    <w:lsdException w:name="Message Header" w:semiHidden="1" w:unhideWhenUsed="1"/>
+    <w:lsdException w:name="Subtitle" w:uiPriority="11" w:qFormat="1"/>
+    <w:lsdException w:name="Salutation" w:semiHidden="1" w:unhideWhenUsed="1"/>
+    <w:lsdException w:name="Date" w:semiHidden="1" w:unhideWhenUsed="1"/>
+    <w:lsdException w:name="Body Text First Indent" w:semiHidden="1" w:unhideWhenUsed="1"/>
+    <w:lsdException w:name="Body Text First Indent 2" w:semiHidden="1" w:unhideWhenUsed="1"/>
+    <w:lsdException w:name="Note Heading" w:semiHidden="1" w:unhideWhenUsed="1"/>
+    <w:lsdException w:name="Body Text 2" w:semiHidden="1" w:unhideWhenUsed="1"/>
+    <w:lsdException w:name="Body Text 3" w:semiHidden="1" w:unhideWhenUsed="1"/>
+    <w:lsdException w:name="Body Text Indent 2" w:semiHidden="1" w:unhideWhenUsed="1"/>
+    <w:lsdException w:name="Body Text Indent 3" w:semiHidden="1" w:unhideWhenUsed="1"/>
+    <w:lsdException w:name="Block Text" w:semiHidden="1" w:unhideWhenUsed="1"/>
+    <w:lsdException w:name="Hyperlink" w:semiHidden="1" w:unhideWhenUsed="1"/>
+    <w:lsdException w:name="FollowedHyperlink" w:semiHidden="1" w:unhideWhenUsed="1"/>
+    <w:lsdException w:name="Strong" w:uiPriority="22" w:qFormat="1"/>
+    <w:lsdException w:name="Emphasis" w:uiPriority="20" w:qFormat="1"/>
+    <w:lsdException w:name="Document Map" w:semiHidden="1" w:unhideWhenUsed="1"/>
+    <w:lsdException w:name="Plain Text" w:semiHidden="1" w:unhideWhenUsed="1"/>
+    <w:lsdException w:name="E-mail Signature" w:semiHidden="1" w:unhideWhenUsed="1"/>
+    <w:lsdException w:name="HTML Top of Form" w:semiHidden="1" w:unhideWhenUsed="1"/>
+    <w:lsdException w:name="HTML Bottom of Form" w:semiHidden="1" w:unhideWhenUsed="1"/>
+    <w:lsdException w:name="Normal (Web)" w:semiHidden="1" w:unhideWhenUsed="1"/>
+    <w:lsdException w:name="HTML Acronym" w:semiHidden="1" w:unhideWhenUsed="1"/>
+    <w:lsdException w:name="HTML Address" w:semiHidden="1" w:unhideWhenUsed="1"/>
+    <w:lsdException w:name="HTML Cite" w:semiHidden="1" w:unhideWhenUsed="1"/>
+    <w:lsdException w:name="HTML Code" w:semiHidden="1" w:unhideWhenUsed="1"/>
+    <w:lsdException w:name="HTML Definition" w:semiHidden="1" w:unhideWhenUsed="1"/>
+    <w:lsdException w:name="HTML Keyboard" w:semiHidden="1" w:unhideWhenUsed="1"/>
+    <w:lsdException w:name="HTML Preformatted" w:semiHidden="1" w:unhideWhenUsed="1"/>
+    <w:lsdException w:name="HTML Sample" w:semiHidden="1" w:unhideWhenUsed="1"/>
+    <w:lsdException w:name="HTML Typewriter" w:semiHidden="1" w:unhideWhenUsed="1"/>
+    <w:lsdException w:name="HTML Variable" w:semiHidden="1" w:unhideWhenUsed="1"/>
+    <w:lsdException w:name="Normal Table" w:semiHidden="1" w:unhideWhenUsed="1"/>
+    <w:lsdException w:name="annotation subject" w:semiHidden="1" w:unhideWhenUsed="1"/>
+    <w:lsdException w:name="No List" w:semiHidden="1" w:unhideWhenUsed="1"/>
+    <w:lsdException w:name="Outline List 1" w:semiHidden="1" w:unhideWhenUsed="1"/>
+    <w:lsdException w:name="Outline List 2" w:semiHidden="1" w:unhideWhenUsed="1"/>
+    <w:lsdException w:name="Outline List 3" w:semiHidden="1" w:unhideWhenUsed="1"/>
+    <w:lsdException w:name="Table Simple 1" w:semiHidden="1" w:unhideWhenUsed="1"/>
+    <w:lsdException w:name="Table Simple 2" w:semiHidden="1" w:unhideWhenUsed="1"/>
+    <w:lsdException w:name="Table Simple 3" w:semiHidden="1" w:unhideWhenUsed="1"/>
+    <w:lsdException w:name="Table Classic 1" w:semiHidden="1" w:unhideWhenUsed="1"/>
+    <w:lsdException w:name="Table Classic 2" w:semiHidden="1" w:unhideWhenUsed="1"/>
+    <w:lsdException w:name="Table Classic 3" w:semiHidden="1" w:unhideWhenUsed="1"/>
+    <w:lsdException w:name="Table Classic 4" w:semiHidden="1" w:unhideWhenUsed="1"/>
+    <w:lsdException w:name="Table Colorful 1" w:semiHidden="1" w:unhideWhenUsed="1"/>
+    <w:lsdException w:name="Table Colorful 2" w:semiHidden="1" w:unhideWhenUsed="1"/>
+    <w:lsdException w:name="Table Colorful 3" w:semiHidden="1" w:unhideWhenUsed="1"/>
+    <w:lsdException w:name="Table Columns 1" w:semiHidden="1" w:unhideWhenUsed="1"/>
+    <w:lsdException w:name="Table Columns 2" w:semiHidden="1" w:unhideWhenUsed="1"/>
+    <w:lsdException w:name="Table Columns 3" w:semiHidden="1" w:unhideWhenUsed="1"/>
+    <w:lsdException w:name="Table Columns 4" w:semiHidden="1" w:unhideWhenUsed="1"/>
+    <w:lsdException w:name="Table Columns 5" w:semiHidden="1" w:unhideWhenUsed="1"/>
+    <w:lsdException w:name="Table Grid 1" w:semiHidden="1" w:unhideWhenUsed="1"/>
+    <w:lsdException w:name="Table Grid 2" w:semiHidden="1" w:unhideWhenUsed="1"/>
+    <w:lsdException w:name="Table Grid 3" w:semiHidden="1" w:unhideWhenUsed="1"/>
+    <w:lsdException w:name="Table Grid 4" w:semiHidden="1" w:unhideWhenUsed="1"/>
+    <w:lsdException w:name="Table Grid 5" w:semiHidden="1" w:unhideWhenUsed="1"/>
+    <w:lsdException w:name="Table Grid 6" w:semiHidden="1" w:unhideWhenUsed="1"/>
+    <w:lsdException w:name="Table Grid 7" w:semiHidden="1" w:unhideWhenUsed="1"/>
+    <w:lsdException w:name="Table Grid 8" w:semiHidden="1" w:unhideWhenUsed="1"/>
+    <w:lsdException w:name="Table List 1" w:semiHidden="1" w:unhideWhenUsed="1"/>
+    <w:lsdException w:name="Table List 2" w:semiHidden="1" w:unhideWhenUsed="1"/>
+    <w:lsdException w:name="Table List 3" w:semiHidden="1" w:unhideWhenUsed="1"/>
+    <w:lsdException w:name="Table List 4" w:semiHidden="1" w:unhideWhenUsed="1"/>
+    <w:lsdException w:name="Table List 5" w:semiHidden="1" w:unhideWhenUsed="1"/>
+    <w:lsdException w:name="Table List 6" w:semiHidden="1" w:unhideWhenUsed="1"/>
+    <w:lsdException w:name="Table List 7" w:semiHidden="1" w:unhideWhenUsed="1"/>
+    <w:lsdException w:name="Table List 8" w:semiHidden="1" w:unhideWhenUsed="1"/>
+    <w:lsdException w:name="Table 3D effects 1" w:semiHidden="1" w:unhideWhenUsed="1"/>
+    <w:lsdException w:name="Table 3D effects 2" w:semiHidden="1" w:unhideWhenUsed="1"/>
+    <w:lsdException w:name="Table 3D effects 3" w:semiHidden="1" w:unhideWhenUsed="1"/>
+    <w:lsdException w:name="Table Contemporary" w:semiHidden="1" w:unhideWhenUsed="1"/>
+    <w:lsdException w:name="Table Elegant" w:semiHidden="1" w:unhideWhenUsed="1"/>
+    <w:lsdException w:name="Table Professional" w:semiHidden="1" w:unhideWhenUsed="1"/>
+    <w:lsdException w:name="Table Subtle 1" w:semiHidden="1" w:unhideWhenUsed="1"/>
+    <w:lsdException w:name="Table Subtle 2" w:semiHidden="1" w:unhideWhenUsed="1"/>
+    <w:lsdException w:name="Table Web 1" w:semiHidden="1" w:unhideWhenUsed="1"/>
+    <w:lsdException w:name="Table Web 2" w:semiHidden="1" w:unhideWhenUsed="1"/>
+    <w:lsdException w:name="Table Web 3" w:semiHidden="1" w:unhideWhenUsed="1"/>
+    <w:lsdException w:name="Balloon Text" w:semiHidden="1" w:unhideWhenUsed="1"/>
+    <w:lsdException w:name="Table Grid" w:semiHidden="1" w:uiPriority="39" w:unhideWhenUsed="1"/>
+    <w:lsdException w:name="Table Theme" w:semiHidden="1" w:unhideWhenUsed="1"/>
+    <w:lsdException w:name="Placeholder Text" w:semiHidden="1"/>
+    <w:lsdException w:name="No Spacing" w:uiPriority="1" w:qFormat="1"/>
+    <w:lsdException w:name="Light Shading" w:uiPriority="60"/>
+    <w:lsdException w:name="Light List" w:uiPriority="61"/>
+    <w:lsdException w:name="Light Grid" w:uiPriority="62"/>
+    <w:lsdException w:name="Medium Shading 1" w:uiPriority="63"/>
+    <w:lsdException w:name="Medium Shading 2" w:uiPriority="64"/>
+    <w:lsdException w:name="Medium List 1" w:uiPriority="65"/>
+    <w:lsdException w:name="Medium List 2" w:uiPriority="66"/>
+    <w:lsdException w:name="Medium Grid 1" w:uiPriority="67"/>
+    <w:lsdException w:name="Medium Grid 2" w:uiPriority="68"/>
+    <w:lsdException w:name="Medium Grid 3" w:uiPriority="69"/>
+    <w:lsdException w:name="Dark List" w:uiPriority="70"/>
+    <w:lsdException w:name="Colorful Shading" w:uiPriority="71"/>
+    <w:lsdException w:name="Colorful List" w:uiPriority="72"/>
+    <w:lsdException w:name="Colorful Grid" w:uiPriority="73"/>
+    <w:lsdException w:name="Light Shading Accent 1" w:uiPriority="60"/>
+    <w:lsdException w:name="Light List Accent 1" w:uiPriority="61"/>
+    <w:lsdException w:name="Light Grid Accent 1" w:uiPriority="62"/>
+    <w:lsdException w:name="Medium Shading 1 Accent 1" w:uiPriority="63"/>
+    <w:lsdException w:name="Medium Shading 2 Accent 1" w:uiPriority="64"/>
+    <w:lsdException w:name="Medium List 1 Accent 1" w:uiPriority="65"/>
+    <w:lsdException w:name="Revision" w:semiHidden="1"/>
+    <w:lsdException w:name="List Paragraph" w:uiPriority="34" w:qFormat="1"/>
+    <w:lsdException w:name="Quote" w:uiPriority="29" w:qFormat="1"/>
+    <w:lsdException w:name="Intense Quote" w:uiPriority="30" w:qFormat="1"/>
+    <w:lsdException w:name="Medium List 2 Accent 1" w:uiPriority="66"/>
+    <w:lsdException w:name="Medium Grid 1 Accent 1" w:uiPriority="67"/>
+    <w:lsdException w:name="Medium Grid 2 Accent 1" w:uiPriority="68"/>
+    <w:lsdException w:name="Medium Grid 3 Accent 1" w:uiPriority="69"/>
+    <w:lsdException w:name="Dark List Accent 1" w:uiPriority="70"/>
+    <w:lsdException w:name="Colorful Shading Accent 1" w:uiPriority="71"/>
+    <w:lsdException w:name="Colorful List Accent 1" w:uiPriority="72"/>
+    <w:lsdException w:name="Colorful Grid Accent 1" w:uiPriority="73"/>
+    <w:lsdException w:name="Light Shading Accent 2" w:uiPriority="60"/>
+    <w:lsdException w:name="Light List Accent 2" w:uiPriority="61"/>
+    <w:lsdException w:name="Light Grid Accent 2" w:uiPriority="62"/>
+    <w:lsdException w:name="Medium Shading 1 Accent 2" w:uiPriority="63"/>
+    <w:lsdException w:name="Medium Shading 2 Accent 2" w:uiPriority="64"/>
+    <w:lsdException w:name="Medium List 1 Accent 2" w:uiPriority="65"/>
+    <w:lsdException w:name="Medium List 2 Accent 2" w:uiPriority="66"/>
+    <w:lsdException w:name="Medium Grid 1 Accent 2" w:uiPriority="67"/>
+    <w:lsdException w:name="Medium Grid 2 Accent 2" w:uiPriority="68"/>
+    <w:lsdException w:name="Medium Grid 3 Accent 2" w:uiPriority="69"/>
+    <w:lsdException w:name="Dark List Accent 2" w:uiPriority="70"/>
+    <w:lsdException w:name="Colorful Shading Accent 2" w:uiPriority="71"/>
+    <w:lsdException w:name="Colorful List Accent 2" w:uiPriority="72"/>
+    <w:lsdException w:name="Colorful Grid Accent 2" w:uiPriority="73"/>
+    <w:lsdException w:name="Light Shading Accent 3" w:uiPriority="60"/>
+    <w:lsdException w:name="Light List Accent 3" w:uiPriority="61"/>
+    <w:lsdException w:name="Light Grid Accent 3" w:uiPriority="62"/>
+    <w:lsdException w:name="Medium Shading 1 Accent 3" w:uiPriority="63"/>
+    <w:lsdException w:name="Medium Shading 2 Accent 3" w:uiPriority="64"/>
+    <w:lsdException w:name="Medium List 1 Accent 3" w:uiPriority="65"/>
+    <w:lsdException w:name="Medium List 2 Accent 3" w:uiPriority="66"/>
+    <w:lsdException w:name="Medium Grid 1 Accent 3" w:uiPriority="67"/>
+    <w:lsdException w:name="Medium Grid 2 Accent 3" w:uiPriority="68"/>
+    <w:lsdException w:name="Medium Grid 3 Accent 3" w:uiPriority="69"/>
+    <w:lsdException w:name="Dark List Accent 3" w:uiPriority="70"/>
+    <w:lsdException w:name="Colorful Shading Accent 3" w:uiPriority="71"/>
+    <w:lsdException w:name="Colorful List Accent 3" w:uiPriority="72"/>
+    <w:lsdException w:name="Colorful Grid Accent 3" w:uiPriority="73"/>
+    <w:lsdException w:name="Light Shading Accent 4" w:uiPriority="60"/>
+    <w:lsdException w:name="Light List Accent 4" w:uiPriority="61"/>
+    <w:lsdException w:name="Light Grid Accent 4" w:uiPriority="62"/>
+    <w:lsdException w:name="Medium Shading 1 Accent 4" w:uiPriority="63"/>
+    <w:lsdException w:name="Medium Shading 2 Accent 4" w:uiPriority="64"/>
+    <w:lsdException w:name="Medium List 1 Accent 4" w:uiPriority="65"/>
+    <w:lsdException w:name="Medium List 2 Accent 4" w:uiPriority="66"/>
+    <w:lsdException w:name="Medium Grid 1 Accent 4" w:uiPriority="67"/>
+    <w:lsdException w:name="Medium Grid 2 Accent 4" w:uiPriority="68"/>
+    <w:lsdException w:name="Medium Grid 3 Accent 4" w:uiPriority="69"/>
+    <w:lsdException w:name="Dark List Accent 4" w:uiPriority="70"/>
+    <w:lsdException w:name="Colorful Shading Accent 4" w:uiPriority="71"/>
+    <w:lsdException w:name="Colorful List Accent 4" w:uiPriority="72"/>
+    <w:lsdException w:name="Colorful Grid Accent 4" w:uiPriority="73"/>
+    <w:lsdException w:name="Light Shading Accent 5" w:uiPriority="60"/>
+    <w:lsdException w:name="Light List Accent 5" w:uiPriority="61"/>
+    <w:lsdException w:name="Light Grid Accent 5" w:uiPriority="62"/>
+    <w:lsdException w:name="Medium Shading 1 Accent 5" w:uiPriority="63"/>
+    <w:lsdException w:name="Medium Shading 2 Accent 5" w:uiPriority="64"/>
+    <w:lsdException w:name="Medium List 1 Accent 5" w:uiPriority="65"/>
+    <w:lsdException w:name="Medium List 2 Accent 5" w:uiPriority="66"/>
+    <w:lsdException w:name="Medium Grid 1 Accent 5" w:uiPriority="67"/>
+    <w:lsdException w:name="Medium Grid 2 Accent 5" w:uiPriority="68"/>
+    <w:lsdException w:name="Medium Grid 3 Accent 5" w:uiPriority="69"/>
+    <w:lsdException w:name="Dark List Accent 5" w:uiPriority="70"/>
+    <w:lsdException w:name="Colorful Shading Accent 5" w:uiPriority="71"/>
+    <w:lsdException w:name="Colorful List Accent 5" w:uiPriority="72"/>
+    <w:lsdException w:name="Colorful Grid Accent 5" w:uiPriority="73"/>
+    <w:lsdException w:name="Light Shading Accent 6" w:uiPriority="60"/>
+    <w:lsdException w:name="Light List Accent 6" w:uiPriority="61"/>
+    <w:lsdException w:name="Light Grid Accent 6" w:uiPriority="62"/>
+    <w:lsdException w:name="Medium Shading 1 Accent 6" w:uiPriority="63"/>
+    <w:lsdException w:name="Medium Shading 2 Accent 6" w:uiPriority="64"/>
+    <w:lsdException w:name="Medium List 1 Accent 6" w:uiPriority="65"/>
+    <w:lsdException w:name="Medium List 2 Accent 6" w:uiPriority="66"/>
+    <w:lsdException w:name="Medium Grid 1 Accent 6" w:uiPriority="67"/>
+    <w:lsdException w:name="Medium Grid 2 Accent 6" w:uiPriority="68"/>
+    <w:lsdException w:name="Medium Grid 3 Accent 6" w:uiPriority="69"/>
+    <w:lsdException w:name="Dark List Accent 6" w:uiPriority="70"/>
+    <w:lsdException w:name="Colorful Shading Accent 6" w:uiPriority="71"/>
+    <w:lsdException w:name="Colorful List Accent 6" w:uiPriority="72"/>
+    <w:lsdException w:name="Colorful Grid Accent 6" w:uiPriority="73"/>
+    <w:lsdException w:name="Subtle Emphasis" w:uiPriority="19" w:qFormat="1"/>
+    <w:lsdException w:name="Intense Emphasis" w:uiPriority="21" w:qFormat="1"/>
+    <w:lsdException w:name="Subtle Reference" w:uiPriority="31" w:qFormat="1"/>
+    <w:lsdException w:name="Intense Reference" w:uiPriority="32" w:qFormat="1"/>
+    <w:lsdException w:name="Book Title" w:uiPriority="33" w:qFormat="1"/>
+    <w:lsdException w:name="Bibliography" w:semiHidden="1" w:uiPriority="37" w:unhideWhenUsed="1"/>
+    <w:lsdException w:name="TOC Heading" w:semiHidden="1" w:uiPriority="39" w:unhideWhenUsed="1" w:qFormat="1"/>
+    <w:lsdException w:name="Plain Table 1" w:uiPriority="41"/>
+    <w:lsdException w:name="Plain Table 2" w:uiPriority="42"/>
+    <w:lsdException w:name="Plain Table 3" w:uiPriority="43"/>
+    <w:lsdException w:name="Plain Table 4" w:uiPriority="44"/>
+    <w:lsdException w:name="Plain Table 5" w:uiPriority="45"/>
+    <w:lsdException w:name="Grid Table Light" w:uiPriority="40"/>
+    <w:lsdException w:name="Grid Table 1 Light" w:uiPriority="46"/>
+    <w:lsdException w:name="Grid Table 2" w:uiPriority="47"/>
+    <w:lsdException w:name="Grid Table 3" w:uiPriority="48"/>
+    <w:lsdException w:name="Grid Table 4" w:uiPriority="49"/>
+    <w:lsdException w:name="Grid Table 5 Dark" w:uiPriority="50"/>
+    <w:lsdException w:name="Grid Table 6 Colorful" w:uiPriority="51"/>
+    <w:lsdException w:name="Grid Table 7 Colorful" w:uiPriority="52"/>
+    <w:lsdException w:name="Grid Table 1 Light Accent 1" w:uiPriority="46"/>
+    <w:lsdException w:name="Grid Table 2 Accent 1" w:uiPriority="47"/>
+    <w:lsdException w:name="Grid Table 3 Accent 1" w:uiPriority="48"/>
+    <w:lsdException w:name="Grid Table 4 Accent 1" w:uiPriority="49"/>
+    <w:lsdException w:name="Grid Table 5 Dark Accent 1" w:uiPriority="50"/>
+    <w:lsdException w:name="Grid Table 6 Colorful Accent 1" w:uiPriority="51"/>
+    <w:lsdException w:name="Grid Table 7 Colorful Accent 1" w:uiPriority="52"/>
+    <w:lsdException w:name="Grid Table 1 Light Accent 2" w:uiPriority="46"/>
+    <w:lsdException w:name="Grid Table 2 Accent 2" w:uiPriority="47"/>
+    <w:lsdException w:name="Grid Table 3 Accent 2" w:uiPriority="48"/>
+    <w:lsdException w:name="Grid Table 4 Accent 2" w:uiPriority="49"/>
+    <w:lsdException w:name="Grid Table 5 Dark Accent 2" w:uiPriority="50"/>
+    <w:lsdException w:name="Grid Table 6 Colorful Accent 2" w:uiPriority="51"/>
+    <w:lsdException w:name="Grid Table 7 Colorful Accent 2" w:uiPriority="52"/>
+    <w:lsdException w:name="Grid Table 1 Light Accent 3" w:uiPriority="46"/>
+    <w:lsdException w:name="Grid Table 2 Accent 3" w:uiPriority="47"/>
+    <w:lsdException w:name="Grid Table 3 Accent 3" w:uiPriority="48"/>
+    <w:lsdException w:name="Grid Table 4 Accent 3" w:uiPriority="49"/>
+    <w:lsdException w:name="Grid Table 5 Dark Accent 3" w:uiPriority="50"/>
+    <w:lsdException w:name="Grid Table 6 Colorful Accent 3" w:uiPriority="51"/>
+    <w:lsdException w:name="Grid Table 7 Colorful Accent 3" w:uiPriority="52"/>
+    <w:lsdException w:name="Grid Table 1 Light Accent 4" w:uiPriority="46"/>
+    <w:lsdException w:name="Grid Table 2 Accent 4" w:uiPriority="47"/>
+    <w:lsdException w:name="Grid Table 3 Accent 4" w:uiPriority="48"/>
+    <w:lsdException w:name="Grid Table 4 Accent 4" w:uiPriority="49"/>
+    <w:lsdException w:name="Grid Table 5 Dark Accent 4" w:uiPriority="50"/>
+    <w:lsdException w:name="Grid Table 6 Colorful Accent 4" w:uiPriority="51"/>
+    <w:lsdException w:name="Grid Table 7 Colorful Accent 4" w:uiPriority="52"/>
+    <w:lsdException w:name="Grid Table 1 Light Accent 5" w:uiPriority="46"/>
+    <w:lsdException w:name="Grid Table 2 Accent 5" w:uiPriority="47"/>
+    <w:lsdException w:name="Grid Table 3 Accent 5" w:uiPriority="48"/>
+    <w:lsdException w:name="Grid Table 4 Accent 5" w:uiPriority="49"/>
+    <w:lsdException w:name="Grid Table 5 Dark Accent 5" w:uiPriority="50"/>
+    <w:lsdException w:name="Grid Table 6 Colorful Accent 5" w:uiPriority="51"/>
+    <w:lsdException w:name="Grid Table 7 Colorful Accent 5" w:uiPriority="52"/>
+    <w:lsdException w:name="Grid Table 1 Light Accent 6" w:uiPriority="46"/>
+    <w:lsdException w:name="Grid Table 2 Accent 6" w:uiPriority="47"/>
+    <w:lsdException w:name="Grid Table 3 Accent 6" w:uiPriority="48"/>
+    <w:lsdException w:name="Grid Table 4 Accent 6" w:uiPriority="49"/>
+    <w:lsdException w:name="Grid Table 5 Dark Accent 6" w:uiPriority="50"/>
+    <w:lsdException w:name="Grid Table 6 Colorful Accent 6" w:uiPriority="51"/>
+    <w:lsdException w:name="Grid Table 7 Colorful Accent 6" w:uiPriority="52"/>
+    <w:lsdException w:name="List Table 1 Light" w:uiPriority="46"/>
+    <w:lsdException w:name="List Table 2" w:uiPriority="47"/>
+    <w:lsdException w:name="List Table 3" w:uiPriority="48"/>
+    <w:lsdException w:name="List Table 4" w:uiPriority="49"/>
+    <w:lsdException w:name="List Table 5 Dark" w:uiPriority="50"/>
+    <w:lsdException w:name="List Table 6 Colorful" w:uiPriority="51"/>
+    <w:lsdException w:name="List Table 7 Colorful" w:uiPriority="52"/>
+    <w:lsdException w:name="List Table 1 Light Accent 1" w:uiPriority="46"/>
+    <w:lsdException w:name="List Table 2 Accent 1" w:uiPriority="47"/>
+    <w:lsdException w:name="List Table 3 Accent 1" w:uiPriority="48"/>
+    <w:lsdException w:name="List Table 4 Accent 1" w:uiPriority="49"/>
+    <w:lsdException w:name="List Table 5 Dark Accent 1" w:uiPriority="50"/>
+    <w:lsdException w:name="List Table 6 Colorful Accent 1" w:uiPriority="51"/>
+    <w:lsdException w:name="List Table 7 Colorful Accent 1" w:uiPriority="52"/>
+    <w:lsdException w:name="List Table 1 Light Accent 2" w:uiPriority="46"/>
+    <w:lsdException w:name="List Table 2 Accent 2" w:uiPriority="47"/>
+    <w:lsdException w:name="List Table 3 Accent 2" w:uiPriority="48"/>
+    <w:lsdException w:name="List Table 4 Accent 2" w:uiPriority="49"/>
+    <w:lsdException w:name="List Table 5 Dark Accent 2" w:uiPriority="50"/>
+    <w:lsdException w:name="List Table 6 Colorful Accent 2" w:uiPriority="51"/>
+    <w:lsdException w:name="List Table 7 Colorful Accent 2" w:uiPriority="52"/>
+    <w:lsdException w:name="List Table 1 Light Accent 3" w:uiPriority="46"/>
+    <w:lsdException w:name="List Table 2 Accent 3" w:uiPriority="47"/>
+    <w:lsdException w:name="List Table 3 Accent 3" w:uiPriority="48"/>
+    <w:lsdException w:name="List Table 4 Accent 3" w:uiPriority="49"/>
+    <w:lsdException w:name="List Table 5 Dark Accent 3" w:uiPriority="50"/>
+    <w:lsdException w:name="List Table 6 Colorful Accent 3" w:uiPriority="51"/>
+    <w:lsdException w:name="List Table 7 Colorful Accent 3" w:uiPriority="52"/>
+    <w:lsdException w:name="List Table 1 Light Accent 4" w:uiPriority="46"/>
+    <w:lsdException w:name="List Table 2 Accent 4" w:uiPriority="47"/>
+    <w:lsdException w:name="List Table 3 Accent 4" w:uiPriority="48"/>
+    <w:lsdException w:name="List Table 4 Accent 4" w:uiPriority="49"/>
+    <w:lsdException w:name="List Table 5 Dark Accent 4" w:uiPriority="50"/>
+    <w:lsdException w:name="List Table 6 Colorful Accent 4" w:uiPriority="51"/>
+    <w:lsdException w:name="List Table 7 Colorful Accent 4" w:uiPriority="52"/>
+    <w:lsdException w:name="List Table 1 Light Accent 5" w:uiPriority="46"/>
+    <w:lsdException w:name="List Table 2 Accent 5" w:uiPriority="47"/>
+    <w:lsdException w:name="List Table 3 Accent 5" w:uiPriority="48"/>
+    <w:lsdException w:name="List Table 4 Accent 5" w:uiPriority="49"/>
+    <w:lsdException w:name="List Table 5 Dark Accent 5" w:uiPriority="50"/>
+    <w:lsdException w:name="List Table 6 Colorful Accent 5" w:uiPriority="51"/>
+    <w:lsdException w:name="List Table 7 Colorful Accent 5" w:uiPriority="52"/>
+    <w:lsdException w:name="List Table 1 Light Accent 6" w:uiPriority="46"/>
+    <w:lsdException w:name="List Table 2 Accent 6" w:uiPriority="47"/>
+    <w:lsdException w:name="List Table 3 Accent 6" w:uiPriority="48"/>
+    <w:lsdException w:name="List Table 4 Accent 6" w:uiPriority="49"/>
+    <w:lsdException w:name="List Table 5 Dark Accent 6" w:uiPriority="50"/>
+    <w:lsdException w:name="List Table 6 Colorful Accent 6" w:uiPriority="51"/>
+    <w:lsdException w:name="List Table 7 Colorful Accent 6" w:uiPriority="52"/>
+    <w:lsdException w:name="Mention" w:semiHidden="1" w:unhideWhenUsed="1"/>
+    <w:lsdException w:name="Smart Hyperlink" w:semiHidden="1" w:unhideWhenUsed="1"/>
+    <w:lsdException w:name="Hashtag" w:semiHidden="1" w:unhideWhenUsed="1"/>
+    <w:lsdException w:name="Unresolved Mention" w:semiHidden="1" w:unhideWhenUsed="1"/>
+    <w:lsdException w:name="Smart Link" w:semiHidden="1" w:unhideWhenUsed="1"/>
   </w:latentStyles>
   <w:style w:type="paragraph" w:default="1" w:styleId="Normal">
     <w:name w:val="Normal"/>
@@ -1043,7 +1430,6 @@
     <w:uiPriority w:val="99"/>
     <w:semiHidden/>
     <w:unhideWhenUsed/>
-    <w:qFormat/>
     <w:tblPr>
       <w:tblInd w:w="0" w:type="dxa"/>
       <w:tblCellMar>
@@ -1122,6 +1508,36 @@
       <w:color w:val="5B9BD5" w:themeColor="accent1"/>
       <w:sz w:val="26"/>
       <w:szCs w:val="26"/>
+    </w:rPr>
+  </w:style>
+  <w:style w:type="paragraph" w:styleId="Textedebulles">
+    <w:name w:val="Balloon Text"/>
+    <w:basedOn w:val="Normal"/>
+    <w:link w:val="TextedebullesCar"/>
+    <w:uiPriority w:val="99"/>
+    <w:semiHidden/>
+    <w:unhideWhenUsed/>
+    <w:rsid w:val="005B151B"/>
+    <w:pPr>
+      <w:spacing w:after="0" w:line="240" w:lineRule="auto"/>
+    </w:pPr>
+    <w:rPr>
+      <w:rFonts w:ascii="Segoe UI" w:hAnsi="Segoe UI" w:cs="Segoe UI"/>
+      <w:sz w:val="18"/>
+      <w:szCs w:val="18"/>
+    </w:rPr>
+  </w:style>
+  <w:style w:type="character" w:customStyle="1" w:styleId="TextedebullesCar">
+    <w:name w:val="Texte de bulles Car"/>
+    <w:basedOn w:val="Policepardfaut"/>
+    <w:link w:val="Textedebulles"/>
+    <w:uiPriority w:val="99"/>
+    <w:semiHidden/>
+    <w:rsid w:val="005B151B"/>
+    <w:rPr>
+      <w:rFonts w:ascii="Segoe UI" w:hAnsi="Segoe UI" w:cs="Segoe UI"/>
+      <w:sz w:val="18"/>
+      <w:szCs w:val="18"/>
     </w:rPr>
   </w:style>
 </w:styles>
@@ -1382,7 +1798,7 @@
   <a:extraClrSchemeLst/>
   <a:extLst>
     <a:ext uri="{05A4C25C-085E-4340-85A3-A5531E510DB2}">
-      <thm15:themeFamily xmlns:thm15="http://schemas.microsoft.com/office/thememl/2012/main" xmlns="" name="Office Theme" id="{62F939B6-93AF-4DB8-9C6B-D6C7DFDC589F}" vid="{4A3C46E8-61CC-4603-A589-7422A47A8E4A}"/>
+      <thm15:themeFamily xmlns:thm15="http://schemas.microsoft.com/office/thememl/2012/main" name="Office Theme" id="{62F939B6-93AF-4DB8-9C6B-D6C7DFDC589F}" vid="{4A3C46E8-61CC-4603-A589-7422A47A8E4A}"/>
     </a:ext>
   </a:extLst>
 </a:theme>
